--- a/Assets/Streszczenia/Legenda o Senece.docx
+++ b/Assets/Streszczenia/Legenda o Senece.docx
@@ -7,7 +7,13 @@
         <w:ind w:firstLine="708"/>
       </w:pPr>
       <w:r>
-        <w:t xml:space="preserve">W 206 lub 207 r. n.e. ojciec łacińskiej apologetyki, Tertulian, określa Senekę jako </w:t>
+        <w:t xml:space="preserve">W 206 lub 207 r. n.e. </w:t>
+      </w:r>
+      <w:r>
+        <w:t>kartagiński apologeta,</w:t>
+      </w:r>
+      <w:r>
+        <w:t xml:space="preserve"> Tertulian, określa Senekę jako </w:t>
       </w:r>
       <w:r>
         <w:rPr>
@@ -23,7 +29,7 @@
         <w:rPr>
           <w:i/>
         </w:rPr>
-        <w:t>An.</w:t>
+        <w:t>De anima</w:t>
       </w:r>
       <w:r>
         <w:t xml:space="preserve"> XX, 1), czyli </w:t>
@@ -50,7 +56,7 @@
         <w:t xml:space="preserve">, że </w:t>
       </w:r>
       <w:r>
-        <w:t xml:space="preserve">pochodzący z Kordoby autor </w:t>
+        <w:t xml:space="preserve">chrześcijański myśliciel </w:t>
       </w:r>
       <w:r>
         <w:t>chciał w ten sposób symbolicznie</w:t>
@@ -99,19 +105,13 @@
         <w:t>często nasz</w:t>
       </w:r>
       <w:r>
-        <w:t xml:space="preserve">, czyli, </w:t>
-      </w:r>
-      <w:r>
-        <w:t xml:space="preserve">jak się zdaje, jest </w:t>
-      </w:r>
-      <w:r>
-        <w:rPr>
-          <w:rStyle w:val="Nagwek4Znak"/>
-        </w:rPr>
-        <w:t>saepe christianus</w:t>
-      </w:r>
-      <w:r>
-        <w:t xml:space="preserve"> – </w:t>
+        <w:t>, czyli</w:t>
+      </w:r>
+      <w:r>
+        <w:t xml:space="preserve"> że </w:t>
+      </w:r>
+      <w:r>
+        <w:t xml:space="preserve">jest </w:t>
       </w:r>
       <w:r>
         <w:rPr>
@@ -121,10 +121,16 @@
         <w:t xml:space="preserve">często chrześcijaninem. </w:t>
       </w:r>
       <w:r>
-        <w:t xml:space="preserve">Określenie Tertuliana może symbolizować to, że pisma stoickiego filozofa są pod wieloma względami bliskie nauce chrześcijańskiej. </w:t>
-      </w:r>
-      <w:r>
-        <w:t>Jest to tym bardziej prawdopodobne, że według apologety chrześcijanie nie głoszą niczego nowego, a prawdy chrześcijańskie można odnaleźć w pismach filozofów i poetów (</w:t>
+        <w:t>Niewykluczone, że poprzez symboliczne określenie Tertulian chciał podkreślić fakt, iż</w:t>
+      </w:r>
+      <w:r>
+        <w:t xml:space="preserve"> pisma stoickiego filozofa są pod wieloma względami bliskie nauce chrześcijańskiej.</w:t>
+      </w:r>
+      <w:r>
+        <w:t xml:space="preserve"> Prawdziwości hipotezy uprawdopodabnia fakt, że</w:t>
+      </w:r>
+      <w:r>
+        <w:t xml:space="preserve"> bardziej prawdopodobne, że według apologety chrześcijanie nie głoszą niczego nowego, a prawdy chrześcijańskie można odnaleźć w pismach filozofów i poetów (</w:t>
       </w:r>
       <w:r>
         <w:rPr>
@@ -557,7 +563,13 @@
       </w:pPr>
       <w:r>
         <w:lastRenderedPageBreak/>
-        <w:t xml:space="preserve">Jest bardzo prawdopodobne, że kolejni apologeci po Tertulianie </w:t>
+        <w:t>Jest bardzo prawdopodobne, że kolejni apologeci po Tertulianie</w:t>
+      </w:r>
+      <w:r>
+        <w:t xml:space="preserve"> właśnie</w:t>
+      </w:r>
+      <w:r>
+        <w:t xml:space="preserve"> </w:t>
       </w:r>
       <w:r>
         <w:t xml:space="preserve">z jego powodu </w:t>
@@ -706,7 +718,22 @@
           <w:i/>
           <w:iCs/>
         </w:rPr>
-        <w:t>i z pewnością pogardziłby Zenonem oraz Sotionem, swoim nauczycielem, jeżeli zostałby zrodzony jako wódz prawdziwej mądrości</w:t>
+        <w:t xml:space="preserve">i z pewnością pogardziłby Zenonem oraz </w:t>
+      </w:r>
+      <w:r>
+        <w:rPr>
+          <w:i/>
+          <w:iCs/>
+        </w:rPr>
+        <w:lastRenderedPageBreak/>
+        <w:t xml:space="preserve">Sotionem, swoim nauczycielem, jeżeli </w:t>
+      </w:r>
+      <w:r>
+        <w:rPr>
+          <w:i/>
+          <w:iCs/>
+        </w:rPr>
+        <w:t>otrzymałby przewodnik prawdziwej mądrości</w:t>
       </w:r>
       <w:r>
         <w:t xml:space="preserve"> </w:t>
@@ -717,6 +744,7 @@
         </w:rPr>
         <w:t>(</w:t>
       </w:r>
+      <w:bookmarkStart w:id="3" w:name="_Hlk147421532"/>
       <w:r>
         <w:rPr>
           <w:i/>
@@ -731,16 +759,10 @@
         <w:rPr>
           <w:lang w:val="fr-FR"/>
         </w:rPr>
-        <w:t xml:space="preserve"> VI, </w:t>
-      </w:r>
-      <w:r>
-        <w:rPr>
-          <w:lang w:val="fr-FR"/>
-        </w:rPr>
-        <w:lastRenderedPageBreak/>
-        <w:t xml:space="preserve">XXIV, 14: </w:t>
-      </w:r>
-      <w:bookmarkStart w:id="3" w:name="_Hlk107864800"/>
+        <w:t xml:space="preserve"> VI, XXIV, 14: </w:t>
+      </w:r>
+      <w:bookmarkStart w:id="4" w:name="_Hlk107864800"/>
+      <w:bookmarkStart w:id="5" w:name="_Hlk147420647"/>
       <w:r>
         <w:rPr>
           <w:i/>
@@ -748,21 +770,23 @@
         </w:rPr>
         <w:t>potuit esse verus Dei cultor, si quis illi monstrasset</w:t>
       </w:r>
+      <w:bookmarkEnd w:id="4"/>
+      <w:r>
+        <w:rPr>
+          <w:i/>
+        </w:rPr>
+        <w:t xml:space="preserve">, </w:t>
+      </w:r>
+      <w:r>
+        <w:rPr>
+          <w:i/>
+          <w:iCs/>
+          <w:lang w:val="la-Latn"/>
+        </w:rPr>
+        <w:t>et contempsisset profecto Zenonem et magistrum suum Sotionem, si verae sapientiae ducem nactus esset</w:t>
+      </w:r>
+      <w:bookmarkEnd w:id="5"/>
       <w:bookmarkEnd w:id="3"/>
-      <w:r>
-        <w:rPr>
-          <w:i/>
-        </w:rPr>
-        <w:t xml:space="preserve">, </w:t>
-      </w:r>
-      <w:r>
-        <w:rPr>
-          <w:i/>
-          <w:iCs/>
-          <w:lang w:val="la-Latn"/>
-        </w:rPr>
-        <w:t>et contempsisset profecto Zenonem et magistrum suum Sotionem, si verae sapientiae ducem nactus esset</w:t>
-      </w:r>
       <w:r>
         <w:t>)</w:t>
       </w:r>
@@ -909,11 +933,11 @@
         <w:footnoteReference w:id="17"/>
       </w:r>
       <w:r>
-        <w:t xml:space="preserve">. Poza tym radzi Pawłowi, żeby ten spróbował wytłumaczyć się przed władcą, którego oburzył swoim </w:t>
+        <w:t xml:space="preserve">. Poza tym radzi </w:t>
       </w:r>
       <w:r>
         <w:lastRenderedPageBreak/>
-        <w:t xml:space="preserve">odejściem od </w:t>
+        <w:t xml:space="preserve">Pawłowi, żeby ten spróbował wytłumaczyć się przed władcą, którego oburzył swoim odejściem od </w:t>
       </w:r>
       <w:r>
         <w:rPr>
@@ -1275,11 +1299,11 @@
         <w:footnoteReference w:id="35"/>
       </w:r>
       <w:r>
-        <w:t xml:space="preserve">. Dzięki temu wiarygodność listów nie podlegała dyskusji przez cały okres wieków średnich i jeszcze na </w:t>
+        <w:t xml:space="preserve">. Dzięki temu </w:t>
       </w:r>
       <w:r>
         <w:lastRenderedPageBreak/>
-        <w:t>początku renesansu</w:t>
+        <w:t>wiarygodność listów nie podlegała dyskusji przez cały okres wieków średnich i jeszcze na początku renesansu</w:t>
       </w:r>
       <w:r>
         <w:rPr>
@@ -1524,7 +1548,7 @@
         </w:rPr>
         <w:t xml:space="preserve">Nieco ponad trzysta lat później </w:t>
       </w:r>
-      <w:bookmarkStart w:id="4" w:name="_Hlk143634755"/>
+      <w:bookmarkStart w:id="6" w:name="_Hlk143634755"/>
       <w:r>
         <w:rPr>
           <w:rStyle w:val="Nagwek4Znak"/>
@@ -1674,7 +1698,7 @@
         </w:rPr>
         <w:t xml:space="preserve"> </w:t>
       </w:r>
-      <w:bookmarkEnd w:id="4"/>
+      <w:bookmarkEnd w:id="6"/>
       <w:r>
         <w:t>Sicco Polenton (1375-1447)</w:t>
       </w:r>
@@ -1716,7 +1740,7 @@
       <w:r>
         <w:t xml:space="preserve"> </w:t>
       </w:r>
-      <w:bookmarkStart w:id="6" w:name="_Hlk143634825"/>
+      <w:bookmarkStart w:id="8" w:name="_Hlk143634825"/>
       <w:r>
         <w:t xml:space="preserve">późny stoik </w:t>
       </w:r>
@@ -1802,7 +1826,7 @@
         <w:t>.</w:t>
       </w:r>
     </w:p>
-    <w:bookmarkEnd w:id="6"/>
+    <w:bookmarkEnd w:id="8"/>
     <w:p>
       <w:pPr>
         <w:rPr>
@@ -4757,7 +4781,7 @@
         </w:rPr>
         <w:t xml:space="preserve">LXXXVI, 1-3. Zob. </w:t>
       </w:r>
-      <w:bookmarkStart w:id="5" w:name="_Hlk132837465"/>
+      <w:bookmarkStart w:id="7" w:name="_Hlk132837465"/>
       <w:r>
         <w:rPr>
           <w:color w:val="0D0D0D" w:themeColor="text1" w:themeTint="F2"/>
@@ -4800,7 +4824,7 @@
         <w:t xml:space="preserve">, Hanower-Lipsk 1912, s. 114-115. </w:t>
       </w:r>
     </w:p>
-    <w:bookmarkEnd w:id="5"/>
+    <w:bookmarkEnd w:id="7"/>
   </w:footnote>
   <w:footnote w:id="41">
     <w:p>
@@ -5057,7 +5081,7 @@
         </w:rPr>
         <w:t xml:space="preserve"> Fragment pochodzi z dzieła funkcjonującego pod tytułem </w:t>
       </w:r>
-      <w:bookmarkStart w:id="7" w:name="_Hlk143634875"/>
+      <w:bookmarkStart w:id="9" w:name="_Hlk143634875"/>
       <w:r>
         <w:rPr>
           <w:i/>
@@ -5085,7 +5109,7 @@
         </w:rPr>
         <w:t>), utworu rzekomego autorstwa Lucjusza Flawiusza Dekstera, przyjaciela św. Hieronima</w:t>
       </w:r>
-      <w:bookmarkEnd w:id="7"/>
+      <w:bookmarkEnd w:id="9"/>
       <w:r>
         <w:rPr>
           <w:color w:val="0D0D0D" w:themeColor="text1" w:themeTint="F2"/>

--- a/Assets/Streszczenia/Legenda o Senece.docx
+++ b/Assets/Streszczenia/Legenda o Senece.docx
@@ -10,10 +10,19 @@
         <w:t xml:space="preserve">W 206 lub 207 r. n.e. </w:t>
       </w:r>
       <w:r>
-        <w:t>kartagiński apologeta,</w:t>
-      </w:r>
-      <w:r>
-        <w:t xml:space="preserve"> Tertulian, określa Senekę jako </w:t>
+        <w:t>chrześcijański</w:t>
+      </w:r>
+      <w:r>
+        <w:t xml:space="preserve"> apologeta,</w:t>
+      </w:r>
+      <w:r>
+        <w:t xml:space="preserve"> Tertulian, określa Senekę</w:t>
+      </w:r>
+      <w:r>
+        <w:t xml:space="preserve"> Młodszego</w:t>
+      </w:r>
+      <w:r>
+        <w:t xml:space="preserve"> jako </w:t>
       </w:r>
       <w:r>
         <w:rPr>
@@ -56,7 +65,10 @@
         <w:t xml:space="preserve">, że </w:t>
       </w:r>
       <w:r>
-        <w:t xml:space="preserve">chrześcijański myśliciel </w:t>
+        <w:t>ów pochodzący z Kartaginy</w:t>
+      </w:r>
+      <w:r>
+        <w:t xml:space="preserve"> myśliciel </w:t>
       </w:r>
       <w:r>
         <w:t>chciał w ten sposób symbolicznie</w:t>
@@ -108,7 +120,13 @@
         <w:t>, czyli</w:t>
       </w:r>
       <w:r>
-        <w:t xml:space="preserve"> że </w:t>
+        <w:t xml:space="preserve"> </w:t>
+      </w:r>
+      <w:r>
+        <w:t xml:space="preserve">– biorąc pod uwagę, że Tertulian to chrześcijański pisarz – </w:t>
+      </w:r>
+      <w:r>
+        <w:t xml:space="preserve">że </w:t>
       </w:r>
       <w:r>
         <w:t xml:space="preserve">jest </w:t>
@@ -121,41 +139,385 @@
         <w:t xml:space="preserve">często chrześcijaninem. </w:t>
       </w:r>
       <w:r>
-        <w:t>Niewykluczone, że poprzez symboliczne określenie Tertulian chciał podkreślić fakt, iż</w:t>
+        <w:t xml:space="preserve">Niewykluczone, że poprzez symboliczne określenie </w:t>
+      </w:r>
+      <w:r>
+        <w:t>apologeta</w:t>
+      </w:r>
+      <w:r>
+        <w:t xml:space="preserve"> </w:t>
+      </w:r>
+      <w:r>
+        <w:t>pragnął</w:t>
+      </w:r>
+      <w:r>
+        <w:t xml:space="preserve"> podkreślić fakt, iż</w:t>
       </w:r>
       <w:r>
         <w:t xml:space="preserve"> pisma stoickiego filozofa są pod wieloma względami bliskie nauce chrześcijańskiej.</w:t>
       </w:r>
       <w:r>
-        <w:t xml:space="preserve"> Prawdziwości hipotezy uprawdopodabnia fakt, że</w:t>
-      </w:r>
-      <w:r>
-        <w:t xml:space="preserve"> bardziej prawdopodobne, że według apologety chrześcijanie nie głoszą niczego nowego, a prawdy chrześcijańskie można odnaleźć w pismach filozofów i poetów (</w:t>
-      </w:r>
-      <w:r>
-        <w:rPr>
-          <w:i/>
-          <w:iCs/>
-        </w:rPr>
-        <w:t xml:space="preserve">Test. </w:t>
-      </w:r>
-      <w:r>
-        <w:t>I, 2). Kartagińczyk powiada, że filozofowie na tyle zbliżyli się do prawdy, że nawet pukają w jej drzwi (</w:t>
-      </w:r>
-      <w:r>
-        <w:rPr>
-          <w:i/>
-          <w:iCs/>
-        </w:rPr>
-        <w:t xml:space="preserve">Test. </w:t>
-      </w:r>
-      <w:r>
-        <w:t xml:space="preserve">I, 3). </w:t>
-      </w:r>
-      <w:r>
-        <w:t>Apologeta uznał być może, iż w szczególności dotyczy to Seneki Młodszego.</w:t>
-      </w:r>
-    </w:p>
+        <w:t xml:space="preserve"> Prawdziwoś</w:t>
+      </w:r>
+      <w:r>
+        <w:t>ć tej</w:t>
+      </w:r>
+      <w:r>
+        <w:t xml:space="preserve"> hipotezy uprawdopodabnia fakt, że</w:t>
+      </w:r>
+      <w:r>
+        <w:t xml:space="preserve"> </w:t>
+      </w:r>
+      <w:r>
+        <w:t>zdaniem Tertuliana</w:t>
+      </w:r>
+      <w:r>
+        <w:t xml:space="preserve"> chrześcijanie nie głoszą niczego nowego, a prawdy chrześcijańskie można odnaleźć w pismach filozofów i poetów</w:t>
+      </w:r>
+      <w:r>
+        <w:t xml:space="preserve"> (</w:t>
+      </w:r>
+      <w:r>
+        <w:rPr>
+          <w:i/>
+          <w:iCs/>
+        </w:rPr>
+        <w:t>De testimonio animae</w:t>
+      </w:r>
+      <w:r>
+        <w:t xml:space="preserve"> I, 2). Tę pierwszą grupę Kartagińczyk łączył jednak z chrześcijaństwem zdecydowanie mocniej niż drugą.</w:t>
+      </w:r>
+    </w:p>
+    <w:p/>
+    <w:p>
+      <w:pPr>
+        <w:rPr>
+          <w:i/>
+          <w:iCs/>
+          <w:lang w:val="la-Latn"/>
+        </w:rPr>
+      </w:pPr>
+      <w:r>
+        <w:rPr>
+          <w:i/>
+          <w:iCs/>
+        </w:rPr>
+        <w:t>P</w:t>
+      </w:r>
+      <w:r>
+        <w:rPr>
+          <w:i/>
+          <w:iCs/>
+          <w:lang w:val="la-Latn"/>
+        </w:rPr>
+        <w:t xml:space="preserve">hilosophi duri, cum </w:t>
+      </w:r>
+      <w:r>
+        <w:rPr>
+          <w:i/>
+          <w:iCs/>
+        </w:rPr>
+        <w:t>v</w:t>
+      </w:r>
+      <w:r>
+        <w:rPr>
+          <w:i/>
+          <w:iCs/>
+          <w:lang w:val="la-Latn"/>
+        </w:rPr>
+        <w:t>eritatis fores pulsant</w:t>
+      </w:r>
+      <w:r>
+        <w:rPr>
+          <w:i/>
+          <w:iCs/>
+          <w:lang w:val="la-Latn"/>
+        </w:rPr>
+        <w:t>,</w:t>
+      </w:r>
+      <w:r>
+        <w:rPr>
+          <w:i/>
+          <w:iCs/>
+          <w:lang w:val="la-Latn"/>
+        </w:rPr>
+        <w:t xml:space="preserve"> hactenus sapiens et prudens habebitur, qui prope Christianum pronuntia</w:t>
+      </w:r>
+      <w:r>
+        <w:rPr>
+          <w:i/>
+          <w:iCs/>
+        </w:rPr>
+        <w:t>v</w:t>
+      </w:r>
+      <w:r>
+        <w:rPr>
+          <w:i/>
+          <w:iCs/>
+          <w:lang w:val="la-Latn"/>
+        </w:rPr>
+        <w:t>erit, cum, si quid prudentiae aut sapientiae affecta</w:t>
+      </w:r>
+      <w:r>
+        <w:rPr>
+          <w:i/>
+          <w:iCs/>
+        </w:rPr>
+        <w:t>v</w:t>
+      </w:r>
+      <w:r>
+        <w:rPr>
+          <w:i/>
+          <w:iCs/>
+          <w:lang w:val="la-Latn"/>
+        </w:rPr>
+        <w:t>erit seu caerimonias despuens seu saeculum re</w:t>
+      </w:r>
+      <w:r>
+        <w:rPr>
+          <w:i/>
+          <w:iCs/>
+          <w:lang w:val="la-Latn"/>
+        </w:rPr>
+        <w:t>v</w:t>
+      </w:r>
+      <w:r>
+        <w:rPr>
+          <w:i/>
+          <w:iCs/>
+          <w:lang w:val="la-Latn"/>
+        </w:rPr>
+        <w:t>incens pro Christiano denotetur. [4] Iam igitur nihil nobis erit cum litteris et doctrina per</w:t>
+      </w:r>
+      <w:r>
+        <w:rPr>
+          <w:i/>
+          <w:iCs/>
+        </w:rPr>
+        <w:t>v</w:t>
+      </w:r>
+      <w:r>
+        <w:rPr>
+          <w:i/>
+          <w:iCs/>
+          <w:lang w:val="la-Latn"/>
+        </w:rPr>
+        <w:t xml:space="preserve">ersae felicitatis, cui in falso potius creditur quam in </w:t>
+      </w:r>
+      <w:r>
+        <w:rPr>
+          <w:i/>
+          <w:iCs/>
+        </w:rPr>
+        <w:t>v</w:t>
+      </w:r>
+      <w:r>
+        <w:rPr>
+          <w:i/>
+          <w:iCs/>
+          <w:lang w:val="la-Latn"/>
+        </w:rPr>
+        <w:t>ero.</w:t>
+      </w:r>
+    </w:p>
+    <w:p>
+      <w:pPr>
+        <w:jc w:val="right"/>
+      </w:pPr>
+      <w:r>
+        <w:rPr>
+          <w:i/>
+          <w:iCs/>
+        </w:rPr>
+        <w:t xml:space="preserve">De testimonio animae </w:t>
+      </w:r>
+      <w:r>
+        <w:t>I, 3-4</w:t>
+      </w:r>
+    </w:p>
+    <w:p/>
+    <w:p>
+      <w:pPr>
+        <w:rPr>
+          <w:i/>
+          <w:iCs/>
+        </w:rPr>
+      </w:pPr>
+      <w:r>
+        <w:rPr>
+          <w:i/>
+          <w:iCs/>
+        </w:rPr>
+        <w:t>Oporni</w:t>
+      </w:r>
+      <w:r>
+        <w:rPr>
+          <w:i/>
+          <w:iCs/>
+        </w:rPr>
+        <w:t xml:space="preserve"> są</w:t>
+      </w:r>
+      <w:r>
+        <w:rPr>
+          <w:i/>
+          <w:iCs/>
+        </w:rPr>
+        <w:t xml:space="preserve"> filozofowie, skoro </w:t>
+      </w:r>
+      <w:r>
+        <w:t xml:space="preserve">[już] </w:t>
+      </w:r>
+      <w:r>
+        <w:rPr>
+          <w:i/>
+          <w:iCs/>
+        </w:rPr>
+        <w:t xml:space="preserve">pukają w drzwi prawdy; tak długo będzie uważany za mędrca i roztropnego ten, który będzie głosił </w:t>
+      </w:r>
+      <w:r>
+        <w:t xml:space="preserve">[treści] </w:t>
+      </w:r>
+      <w:r>
+        <w:rPr>
+          <w:i/>
+          <w:iCs/>
+        </w:rPr>
+        <w:t xml:space="preserve">bliskie chrześcijańskim; </w:t>
+      </w:r>
+      <w:r>
+        <w:rPr>
+          <w:i/>
+          <w:iCs/>
+        </w:rPr>
+        <w:t>gdy ktoś</w:t>
+      </w:r>
+      <w:r>
+        <w:rPr>
+          <w:i/>
+          <w:iCs/>
+        </w:rPr>
+        <w:t xml:space="preserve">, o ile </w:t>
+      </w:r>
+      <w:r>
+        <w:rPr>
+          <w:i/>
+          <w:iCs/>
+        </w:rPr>
+        <w:t>stara się zdobyć coś z mądrości</w:t>
+      </w:r>
+      <w:r>
+        <w:rPr>
+          <w:i/>
+          <w:iCs/>
+        </w:rPr>
+        <w:t xml:space="preserve"> </w:t>
+      </w:r>
+      <w:r>
+        <w:rPr>
+          <w:i/>
+          <w:iCs/>
+        </w:rPr>
+        <w:t xml:space="preserve">lub roztropności – albo wzgardzając </w:t>
+      </w:r>
+      <w:r>
+        <w:t xml:space="preserve">[pogańskimi] </w:t>
+      </w:r>
+      <w:r>
+        <w:rPr>
+          <w:i/>
+          <w:iCs/>
+        </w:rPr>
+        <w:t xml:space="preserve">obrzędami, albo </w:t>
+      </w:r>
+      <w:r>
+        <w:rPr>
+          <w:i/>
+          <w:iCs/>
+        </w:rPr>
+        <w:t>przezwyciężając</w:t>
+      </w:r>
+      <w:r>
+        <w:rPr>
+          <w:i/>
+          <w:iCs/>
+        </w:rPr>
+        <w:t xml:space="preserve"> świat – </w:t>
+      </w:r>
+      <w:r>
+        <w:rPr>
+          <w:i/>
+          <w:iCs/>
+        </w:rPr>
+        <w:t xml:space="preserve">ów </w:t>
+      </w:r>
+      <w:r>
+        <w:rPr>
+          <w:i/>
+          <w:iCs/>
+        </w:rPr>
+        <w:t xml:space="preserve">jako chrześcijanin będzie oznaczony. </w:t>
+      </w:r>
+      <w:r>
+        <w:rPr>
+          <w:i/>
+          <w:iCs/>
+        </w:rPr>
+        <w:t xml:space="preserve">Już więc nic wspólnego nie będzie miał z nami ten, </w:t>
+      </w:r>
+      <w:r>
+        <w:t xml:space="preserve">[który trzyma] </w:t>
+      </w:r>
+      <w:r>
+        <w:rPr>
+          <w:i/>
+          <w:iCs/>
+        </w:rPr>
+        <w:t xml:space="preserve">z pismami i nauką przewrotnego szczęścia, który raczej uwierzy w fałsz aniżeli w prawdę. </w:t>
+      </w:r>
+    </w:p>
+    <w:p>
+      <w:pPr>
+        <w:rPr>
+          <w:i/>
+          <w:iCs/>
+        </w:rPr>
+      </w:pPr>
+    </w:p>
+    <w:p>
+      <w:pPr>
+        <w:ind w:firstLine="708"/>
+      </w:pPr>
+      <w:r>
+        <w:t>Niewykluczone, że formułując takie słowa Tertulian miał przede wszystkim na myśli Senekę, skoro ten piętnował bałwochwalcze ceremonie, za co apologeta pochwalił go wprost (</w:t>
+      </w:r>
+      <w:r>
+        <w:rPr>
+          <w:i/>
+          <w:iCs/>
+        </w:rPr>
+        <w:t>Apologeticum</w:t>
+      </w:r>
+      <w:r>
+        <w:t xml:space="preserve"> XII, 6); </w:t>
+      </w:r>
+    </w:p>
+    <w:p>
+      <w:pPr>
+        <w:rPr>
+          <w:i/>
+          <w:iCs/>
+        </w:rPr>
+      </w:pPr>
+    </w:p>
+    <w:p>
+      <w:pPr>
+        <w:rPr>
+          <w:i/>
+          <w:iCs/>
+        </w:rPr>
+      </w:pPr>
+    </w:p>
+    <w:p/>
     <w:p>
       <w:pPr>
         <w:ind w:firstLine="708"/>
@@ -252,7 +614,15 @@
           <w:i/>
           <w:lang w:val="la-Latn"/>
         </w:rPr>
-        <w:t>Epitome Divinarum Institutionum</w:t>
+        <w:t xml:space="preserve">Epitome Divinarum </w:t>
+      </w:r>
+      <w:r>
+        <w:rPr>
+          <w:i/>
+          <w:lang w:val="la-Latn"/>
+        </w:rPr>
+        <w:lastRenderedPageBreak/>
+        <w:t>Institutionum</w:t>
       </w:r>
       <w:r>
         <w:rPr>
@@ -562,20 +932,120 @@
         <w:ind w:firstLine="708"/>
       </w:pPr>
       <w:r>
+        <w:t>Jest bardzo prawdopodobne, że kolejni apologeci po Tertulianie</w:t>
+      </w:r>
+      <w:r>
+        <w:t xml:space="preserve"> właśnie</w:t>
+      </w:r>
+      <w:r>
+        <w:t xml:space="preserve"> </w:t>
+      </w:r>
+      <w:r>
+        <w:t xml:space="preserve">z jego powodu </w:t>
+      </w:r>
+      <w:r>
+        <w:t xml:space="preserve">chętniej czerpali z twórczości autora słynnych </w:t>
+      </w:r>
+      <w:r>
+        <w:rPr>
+          <w:i/>
+        </w:rPr>
+        <w:t>Listów moralnych</w:t>
+      </w:r>
+      <w:r>
+        <w:rPr>
+          <w:iCs/>
+        </w:rPr>
+        <w:t xml:space="preserve"> stopniowo przekonując</w:t>
+      </w:r>
+      <w:r>
+        <w:rPr>
+          <w:iCs/>
+        </w:rPr>
+        <w:t xml:space="preserve"> się do stoickiego myśliciela</w:t>
+      </w:r>
+      <w:r>
+        <w:t xml:space="preserve">. </w:t>
+      </w:r>
+      <w:r>
+        <w:t>O korzystaniu z dzieł Seneki świadczy między innymi styl</w:t>
+      </w:r>
+      <w:r>
+        <w:t xml:space="preserve">, jaki Minucjusz Felix (II/III wiek) prezentował w swoim </w:t>
+      </w:r>
+      <w:r>
+        <w:rPr>
+          <w:i/>
+        </w:rPr>
+        <w:t>Oktawiuszu</w:t>
+      </w:r>
+      <w:r>
+        <w:t>, uznawany za „harmonijną mieszankę” retoryki Cycerona i Seneki</w:t>
+      </w:r>
+      <w:r>
+        <w:rPr>
+          <w:rStyle w:val="Odwoanieprzypisudolnego"/>
+        </w:rPr>
+        <w:footnoteReference w:id="6"/>
+      </w:r>
+      <w:r>
+        <w:t xml:space="preserve">; fakt, że Cyprian z Kartaginy (200/210 – 258) w dziele </w:t>
+      </w:r>
+      <w:r>
+        <w:rPr>
+          <w:i/>
+        </w:rPr>
+        <w:t xml:space="preserve">De </w:t>
+      </w:r>
+      <w:r>
+        <w:rPr>
+          <w:i/>
+          <w:lang w:val="la-Latn"/>
+        </w:rPr>
+        <w:t>mortalitate</w:t>
+      </w:r>
+      <w:r>
+        <w:rPr>
+          <w:lang w:val="la-Latn"/>
+        </w:rPr>
+        <w:t xml:space="preserve"> </w:t>
+      </w:r>
+      <w:r>
+        <w:t xml:space="preserve">starał się pocieszyć współwiernych w obliczu ciężkich okoliczności i dla osiągnięcia tego celu często parafrazował passusy z Senekańskiej </w:t>
+      </w:r>
+      <w:r>
+        <w:rPr>
+          <w:i/>
+        </w:rPr>
         <w:lastRenderedPageBreak/>
-        <w:t>Jest bardzo prawdopodobne, że kolejni apologeci po Tertulianie</w:t>
-      </w:r>
-      <w:r>
-        <w:t xml:space="preserve"> właśnie</w:t>
-      </w:r>
-      <w:r>
-        <w:t xml:space="preserve"> </w:t>
-      </w:r>
-      <w:r>
-        <w:t xml:space="preserve">z jego powodu </w:t>
-      </w:r>
-      <w:r>
-        <w:t xml:space="preserve">chętniej czerpali z twórczości autora słynnych </w:t>
+        <w:t>De providentia</w:t>
+      </w:r>
+      <w:r>
+        <w:rPr>
+          <w:rStyle w:val="Odwoanieprzypisudolnego"/>
+        </w:rPr>
+        <w:footnoteReference w:id="7"/>
+      </w:r>
+      <w:r>
+        <w:t>; czy w końcu, zamykający okres łacińskiej apologetyki Laktancjusz</w:t>
+      </w:r>
+      <w:r>
+        <w:rPr>
+          <w:rStyle w:val="Odwoanieprzypisudolnego"/>
+        </w:rPr>
+        <w:footnoteReference w:id="8"/>
+      </w:r>
+      <w:r>
+        <w:t xml:space="preserve"> – niewykluczone, że szczególnie mocno zainspirowany twórczością Tertuliana</w:t>
+      </w:r>
+      <w:r>
+        <w:rPr>
+          <w:rStyle w:val="Odwoanieprzypisudolnego"/>
+        </w:rPr>
+        <w:footnoteReference w:id="9"/>
+      </w:r>
+      <w:r>
+        <w:t xml:space="preserve"> – dostrzegł wiele zbieżności pomiędzy filozofią autora </w:t>
       </w:r>
       <w:r>
         <w:rPr>
@@ -584,106 +1054,6 @@
         <w:t>Listów moralnych</w:t>
       </w:r>
       <w:r>
-        <w:rPr>
-          <w:iCs/>
-        </w:rPr>
-        <w:t xml:space="preserve"> stopniowo przekonując</w:t>
-      </w:r>
-      <w:r>
-        <w:rPr>
-          <w:iCs/>
-        </w:rPr>
-        <w:t xml:space="preserve"> się do stoickiego myśliciela</w:t>
-      </w:r>
-      <w:r>
-        <w:t xml:space="preserve">. </w:t>
-      </w:r>
-      <w:r>
-        <w:t>O korzystaniu z dzieł Seneki świadczy między innymi styl</w:t>
-      </w:r>
-      <w:r>
-        <w:t xml:space="preserve">, jaki Minucjusz Felix (II/III wiek) prezentował w swoim </w:t>
-      </w:r>
-      <w:r>
-        <w:rPr>
-          <w:i/>
-        </w:rPr>
-        <w:t>Oktawiuszu</w:t>
-      </w:r>
-      <w:r>
-        <w:t>, uznawany za „harmonijną mieszankę” retoryki Cycerona i Seneki</w:t>
-      </w:r>
-      <w:r>
-        <w:rPr>
-          <w:rStyle w:val="Odwoanieprzypisudolnego"/>
-        </w:rPr>
-        <w:footnoteReference w:id="6"/>
-      </w:r>
-      <w:r>
-        <w:t xml:space="preserve">; fakt, że Cyprian z Kartaginy (200/210 – 258) w dziele </w:t>
-      </w:r>
-      <w:r>
-        <w:rPr>
-          <w:i/>
-        </w:rPr>
-        <w:t xml:space="preserve">De </w:t>
-      </w:r>
-      <w:r>
-        <w:rPr>
-          <w:i/>
-          <w:lang w:val="la-Latn"/>
-        </w:rPr>
-        <w:t>mortalitate</w:t>
-      </w:r>
-      <w:r>
-        <w:rPr>
-          <w:lang w:val="la-Latn"/>
-        </w:rPr>
-        <w:t xml:space="preserve"> </w:t>
-      </w:r>
-      <w:r>
-        <w:t xml:space="preserve">starał się pocieszyć współwiernych w obliczu ciężkich okoliczności i dla osiągnięcia tego celu często parafrazował passusy z Senekańskiej </w:t>
-      </w:r>
-      <w:r>
-        <w:rPr>
-          <w:i/>
-        </w:rPr>
-        <w:t>De providentia</w:t>
-      </w:r>
-      <w:r>
-        <w:rPr>
-          <w:rStyle w:val="Odwoanieprzypisudolnego"/>
-        </w:rPr>
-        <w:footnoteReference w:id="7"/>
-      </w:r>
-      <w:r>
-        <w:t>; czy w końcu, zamykający okres łacińskiej apologetyki Laktancjusz</w:t>
-      </w:r>
-      <w:r>
-        <w:rPr>
-          <w:rStyle w:val="Odwoanieprzypisudolnego"/>
-        </w:rPr>
-        <w:footnoteReference w:id="8"/>
-      </w:r>
-      <w:r>
-        <w:t xml:space="preserve"> – niewykluczone, że szczególnie mocno zainspirowany twórczością Tertuliana</w:t>
-      </w:r>
-      <w:r>
-        <w:rPr>
-          <w:rStyle w:val="Odwoanieprzypisudolnego"/>
-        </w:rPr>
-        <w:footnoteReference w:id="9"/>
-      </w:r>
-      <w:r>
-        <w:t xml:space="preserve"> – dostrzegł wiele zbieżności pomiędzy filozofią autora </w:t>
-      </w:r>
-      <w:r>
-        <w:rPr>
-          <w:i/>
-        </w:rPr>
-        <w:t>Listów moralnych</w:t>
-      </w:r>
-      <w:r>
         <w:t xml:space="preserve"> i doktryną chrześcijańską, czego możliwym symptomem jest wyrażany przez niego żal, iż Seneka </w:t>
       </w:r>
       <w:r>
@@ -718,15 +1088,7 @@
           <w:i/>
           <w:iCs/>
         </w:rPr>
-        <w:t xml:space="preserve">i z pewnością pogardziłby Zenonem oraz </w:t>
-      </w:r>
-      <w:r>
-        <w:rPr>
-          <w:i/>
-          <w:iCs/>
-        </w:rPr>
-        <w:lastRenderedPageBreak/>
-        <w:t xml:space="preserve">Sotionem, swoim nauczycielem, jeżeli </w:t>
+        <w:t xml:space="preserve">i z pewnością pogardziłby Zenonem oraz Sotionem, swoim nauczycielem, jeżeli </w:t>
       </w:r>
       <w:r>
         <w:rPr>
@@ -785,8 +1147,8 @@
         </w:rPr>
         <w:t>et contempsisset profecto Zenonem et magistrum suum Sotionem, si verae sapientiae ducem nactus esset</w:t>
       </w:r>
+      <w:bookmarkEnd w:id="3"/>
       <w:bookmarkEnd w:id="5"/>
-      <w:bookmarkEnd w:id="3"/>
       <w:r>
         <w:t>)</w:t>
       </w:r>
@@ -814,7 +1176,11 @@
         <w:footnoteReference w:id="11"/>
       </w:r>
       <w:r>
-        <w:t>. Twórca listów w pewnym sensie spełnił prośbę Laktancjusza, dostarczając komponentu biograficznego, który w opinii tego apologety był potrzebny, żeby Seneka stał się „prawdziwym czcicielem Boga”. Joan Stivala w swojej dysertacji doktorskiej twierdzi, że autor pseudoepigrafu najpewniej wiedział o wcześniejszych opiniach chrześcijan o stoickim filozofie i jednocześnie brał pod uwagę, iż ten naprawdę sympatyzował z chrześcijaństwem albo nawet funkcjonował jako potajemny konwertyta</w:t>
+        <w:t xml:space="preserve">. Twórca listów w pewnym sensie </w:t>
+      </w:r>
+      <w:r>
+        <w:lastRenderedPageBreak/>
+        <w:t>spełnił prośbę Laktancjusza, dostarczając komponentu biograficznego, który w opinii tego apologety był potrzebny, żeby Seneka stał się „prawdziwym czcicielem Boga”. Joan Stivala w swojej dysertacji doktorskiej twierdzi, że autor pseudoepigrafu najpewniej wiedział o wcześniejszych opiniach chrześcijan o stoickim filozofie i jednocześnie brał pod uwagę, iż ten naprawdę sympatyzował z chrześcijaństwem albo nawet funkcjonował jako potajemny konwertyta</w:t>
       </w:r>
       <w:r>
         <w:rPr>
@@ -933,18 +1299,101 @@
         <w:footnoteReference w:id="17"/>
       </w:r>
       <w:r>
-        <w:t xml:space="preserve">. Poza tym radzi </w:t>
+        <w:t xml:space="preserve">. Poza tym radzi Pawłowi, żeby ten spróbował wytłumaczyć się przed władcą, którego oburzył swoim odejściem od </w:t>
+      </w:r>
+      <w:r>
+        <w:rPr>
+          <w:i/>
+          <w:iCs/>
+        </w:rPr>
+        <w:t xml:space="preserve">dawnej sekty </w:t>
+      </w:r>
+      <w:r>
+        <w:t>(</w:t>
+      </w:r>
+      <w:r>
+        <w:rPr>
+          <w:rStyle w:val="Nagwek4Znak"/>
+        </w:rPr>
+        <w:t>secta veteris</w:t>
+      </w:r>
+      <w:r>
+        <w:t>)</w:t>
+      </w:r>
+      <w:r>
+        <w:rPr>
+          <w:rStyle w:val="Odwoanieprzypisudolnego"/>
+        </w:rPr>
+        <w:footnoteReference w:id="18"/>
+      </w:r>
+      <w:r>
+        <w:t>, poprzez wykazanie rozumności takiej decyzji</w:t>
+      </w:r>
+      <w:r>
+        <w:rPr>
+          <w:rStyle w:val="Odwoanieprzypisudolnego"/>
+        </w:rPr>
+        <w:footnoteReference w:id="19"/>
+      </w:r>
+      <w:r>
+        <w:t>. Pseudo-Seneka wyznaje, że przyjął nauczanie z listów, które Paweł kierował do Galatów, Koryntian oraz Achajów</w:t>
+      </w:r>
+      <w:r>
+        <w:rPr>
+          <w:rStyle w:val="Odwoanieprzypisudolnego"/>
+        </w:rPr>
+        <w:footnoteReference w:id="20"/>
+      </w:r>
+      <w:r>
+        <w:t xml:space="preserve">, zapewniając przy tym, że </w:t>
+      </w:r>
+      <w:r>
+        <w:rPr>
+          <w:i/>
+          <w:iCs/>
+        </w:rPr>
+        <w:t xml:space="preserve">z boską miłością </w:t>
+      </w:r>
+      <w:r>
+        <w:t>(</w:t>
+      </w:r>
+      <w:r>
+        <w:rPr>
+          <w:rStyle w:val="Nagwek4Znak"/>
+        </w:rPr>
+        <w:t>cum amore divino</w:t>
+      </w:r>
+      <w:r>
+        <w:t xml:space="preserve">) </w:t>
       </w:r>
       <w:r>
         <w:lastRenderedPageBreak/>
-        <w:t xml:space="preserve">Pawłowi, żeby ten spróbował wytłumaczyć się przed władcą, którego oburzył swoim odejściem od </w:t>
-      </w:r>
-      <w:r>
-        <w:rPr>
-          <w:i/>
-          <w:iCs/>
-        </w:rPr>
-        <w:t xml:space="preserve">dawnej sekty </w:t>
+        <w:t>będzie mógł je ujawniać innym</w:t>
+      </w:r>
+      <w:r>
+        <w:rPr>
+          <w:rStyle w:val="Odwoanieprzypisudolnego"/>
+        </w:rPr>
+        <w:footnoteReference w:id="21"/>
+      </w:r>
+      <w:r>
+        <w:t>. Wyraża następnie doniosłość postaci św. Pawła, porównując go do wierzchołka najwyższego ze wszystkich szczytów</w:t>
+      </w:r>
+      <w:r>
+        <w:rPr>
+          <w:rStyle w:val="Odwoanieprzypisudolnego"/>
+        </w:rPr>
+        <w:footnoteReference w:id="22"/>
+      </w:r>
+      <w:r>
+        <w:t>. Podkreśla także, jak bardzo ważną apostoł jest dla niego osobą, kiedy w trzech ostatnich listach zwraca się do niego słowami</w:t>
+      </w:r>
+      <w:r>
+        <w:rPr>
+          <w:i/>
+          <w:iCs/>
+        </w:rPr>
+        <w:t xml:space="preserve"> mój najdroższy Pawle </w:t>
       </w:r>
       <w:r>
         <w:t>(</w:t>
@@ -953,7 +1402,7 @@
         <w:rPr>
           <w:rStyle w:val="Nagwek4Znak"/>
         </w:rPr>
-        <w:t>secta veteris</w:t>
+        <w:t>mi Paule carissime</w:t>
       </w:r>
       <w:r>
         <w:t>)</w:t>
@@ -962,72 +1411,105 @@
         <w:rPr>
           <w:rStyle w:val="Odwoanieprzypisudolnego"/>
         </w:rPr>
-        <w:footnoteReference w:id="18"/>
-      </w:r>
-      <w:r>
-        <w:t>, poprzez wykazanie rozumności takiej decyzji</w:t>
-      </w:r>
-      <w:r>
-        <w:rPr>
-          <w:rStyle w:val="Odwoanieprzypisudolnego"/>
-        </w:rPr>
-        <w:footnoteReference w:id="19"/>
-      </w:r>
-      <w:r>
-        <w:t>. Pseudo-Seneka wyznaje, że przyjął nauczanie z listów, które Paweł kierował do Galatów, Koryntian oraz Achajów</w:t>
-      </w:r>
-      <w:r>
-        <w:rPr>
-          <w:rStyle w:val="Odwoanieprzypisudolnego"/>
-        </w:rPr>
-        <w:footnoteReference w:id="20"/>
-      </w:r>
-      <w:r>
-        <w:t xml:space="preserve">, zapewniając przy tym, że </w:t>
-      </w:r>
-      <w:r>
-        <w:rPr>
-          <w:i/>
-          <w:iCs/>
-        </w:rPr>
-        <w:t xml:space="preserve">z boską miłością </w:t>
+        <w:footnoteReference w:id="23"/>
+      </w:r>
+      <w:r>
+        <w:t>, nazywa go bratem</w:t>
+      </w:r>
+      <w:r>
+        <w:rPr>
+          <w:rStyle w:val="Odwoanieprzypisudolnego"/>
+        </w:rPr>
+        <w:footnoteReference w:id="24"/>
+      </w:r>
+      <w:r>
+        <w:t xml:space="preserve">, a o sobie samym mówi do adresata listu </w:t>
+      </w:r>
+      <w:r>
+        <w:rPr>
+          <w:i/>
+          <w:iCs/>
+        </w:rPr>
+        <w:t xml:space="preserve">twój Seneka </w:t>
       </w:r>
       <w:r>
         <w:t>(</w:t>
       </w:r>
       <w:r>
         <w:rPr>
+          <w:i/>
+          <w:iCs/>
+          <w:lang w:val="la-Latn"/>
+        </w:rPr>
+        <w:t>Seneca</w:t>
+      </w:r>
+      <w:r>
+        <w:rPr>
           <w:rStyle w:val="Nagwek4Znak"/>
         </w:rPr>
-        <w:t>cum amore divino</w:t>
-      </w:r>
-      <w:r>
-        <w:t>) będzie mógł je ujawniać innym</w:t>
-      </w:r>
-      <w:r>
-        <w:rPr>
-          <w:rStyle w:val="Odwoanieprzypisudolnego"/>
-        </w:rPr>
-        <w:footnoteReference w:id="21"/>
-      </w:r>
-      <w:r>
-        <w:t>. Wyraża następnie doniosłość postaci św. Pawła, porównując go do wierzchołka najwyższego ze wszystkich szczytów</w:t>
-      </w:r>
-      <w:r>
-        <w:rPr>
-          <w:rStyle w:val="Odwoanieprzypisudolnego"/>
-        </w:rPr>
-        <w:footnoteReference w:id="22"/>
-      </w:r>
-      <w:r>
-        <w:t>. Podkreśla także, jak bardzo ważną apostoł jest dla niego osobą, kiedy w trzech ostatnich listach zwraca się do niego słowami</w:t>
-      </w:r>
-      <w:r>
-        <w:rPr>
-          <w:i/>
-          <w:iCs/>
-        </w:rPr>
-        <w:t xml:space="preserve"> mój najdroższy Pawle </w:t>
+        <w:t xml:space="preserve"> tuus</w:t>
+      </w:r>
+      <w:r>
+        <w:t>)</w:t>
+      </w:r>
+      <w:r>
+        <w:rPr>
+          <w:rStyle w:val="Odwoanieprzypisudolnego"/>
+        </w:rPr>
+        <w:footnoteReference w:id="25"/>
+      </w:r>
+      <w:r>
+        <w:t xml:space="preserve">, czym niejako potwierdza adekwatność Tertuliańskiego wyrażenia </w:t>
+      </w:r>
+      <w:r>
+        <w:rPr>
+          <w:rStyle w:val="Nagwek4Znak"/>
+        </w:rPr>
+        <w:t>Seneca saepe noster</w:t>
+      </w:r>
+      <w:r>
+        <w:t>. W jednym miejscu Seneka zdaje się nawet jednocześnie wskazywać na swoją stoicką orientację filozoficzną, jak i przynależność do religii chrześcijańskiej</w:t>
+      </w:r>
+      <w:r>
+        <w:rPr>
+          <w:rStyle w:val="Odwoanieprzypisudolnego"/>
+        </w:rPr>
+        <w:footnoteReference w:id="26"/>
+      </w:r>
+      <w:r>
+        <w:t xml:space="preserve">. Dzieje się tak w momencie, kiedy, ubolewając nad losem niewinnie mordowanych chrześcijan, rzekomy autor wypowiada, co ważne – w pierwszej osobie liczby mnogiej – następujące słowa: </w:t>
+      </w:r>
+      <w:r>
+        <w:rPr>
+          <w:i/>
+          <w:iCs/>
+        </w:rPr>
+        <w:t>lecz obyśmy ze</w:t>
+      </w:r>
+      <w:r>
+        <w:rPr>
+          <w:i/>
+          <w:iCs/>
+          <w:spacing w:val="20"/>
+        </w:rPr>
+        <w:t xml:space="preserve"> spokojnym umysłem</w:t>
+      </w:r>
+      <w:r>
+        <w:rPr>
+          <w:i/>
+          <w:iCs/>
+        </w:rPr>
+        <w:t xml:space="preserve"> znosili </w:t>
+      </w:r>
+      <w:r>
+        <w:t>[prześladowania]</w:t>
+      </w:r>
+      <w:r>
+        <w:rPr>
+          <w:i/>
+          <w:iCs/>
+        </w:rPr>
+        <w:t xml:space="preserve"> i obyśmy publicznie wykorzystywali to, co przypadło nam w udziale, dopóki niezwyciężona szczęśliwość nie położy kresu złym rzeczom </w:t>
       </w:r>
       <w:r>
         <w:t>(</w:t>
@@ -1036,148 +1518,31 @@
         <w:rPr>
           <w:rStyle w:val="Nagwek4Znak"/>
         </w:rPr>
-        <w:t>mi Paule carissime</w:t>
-      </w:r>
-      <w:r>
-        <w:t>)</w:t>
-      </w:r>
-      <w:r>
-        <w:rPr>
-          <w:rStyle w:val="Odwoanieprzypisudolnego"/>
-        </w:rPr>
-        <w:footnoteReference w:id="23"/>
-      </w:r>
-      <w:r>
-        <w:t>, nazywa go bratem</w:t>
-      </w:r>
-      <w:r>
-        <w:rPr>
-          <w:rStyle w:val="Odwoanieprzypisudolnego"/>
-        </w:rPr>
-        <w:footnoteReference w:id="24"/>
-      </w:r>
-      <w:r>
-        <w:t xml:space="preserve">, a o sobie samym mówi do adresata listu </w:t>
-      </w:r>
-      <w:r>
-        <w:rPr>
-          <w:i/>
-          <w:iCs/>
-        </w:rPr>
-        <w:t xml:space="preserve">twój Seneka </w:t>
-      </w:r>
-      <w:r>
-        <w:t>(</w:t>
-      </w:r>
-      <w:r>
-        <w:rPr>
-          <w:i/>
-          <w:iCs/>
-          <w:lang w:val="la-Latn"/>
-        </w:rPr>
-        <w:t>Seneca</w:t>
+        <w:t>sed feramus aequo animo, et utamur foro quod sors concessit, donec invicta felicitas finem malis imponat)</w:t>
+      </w:r>
+      <w:r>
+        <w:rPr>
+          <w:rStyle w:val="Odwoanieprzypisudolnego"/>
+        </w:rPr>
+        <w:footnoteReference w:id="27"/>
       </w:r>
       <w:r>
         <w:rPr>
           <w:rStyle w:val="Nagwek4Znak"/>
         </w:rPr>
-        <w:t xml:space="preserve"> tuus</w:t>
-      </w:r>
-      <w:r>
-        <w:t>)</w:t>
-      </w:r>
-      <w:r>
-        <w:rPr>
-          <w:rStyle w:val="Odwoanieprzypisudolnego"/>
-        </w:rPr>
-        <w:footnoteReference w:id="25"/>
-      </w:r>
-      <w:r>
-        <w:t xml:space="preserve">, czym niejako potwierdza adekwatność Tertuliańskiego wyrażenia </w:t>
-      </w:r>
+        <w:t>.</w:t>
+      </w:r>
+    </w:p>
+    <w:p>
+      <w:pPr>
+        <w:rPr>
+          <w:lang w:val="la-Latn"/>
+        </w:rPr>
+      </w:pPr>
       <w:r>
         <w:rPr>
           <w:rStyle w:val="Nagwek4Znak"/>
         </w:rPr>
-        <w:t>Seneca saepe noster</w:t>
-      </w:r>
-      <w:r>
-        <w:t>. W jednym miejscu Seneka zdaje się nawet jednocześnie wskazywać na swoją stoicką orientację filozoficzną, jak i przynależność do religii chrześcijańskiej</w:t>
-      </w:r>
-      <w:r>
-        <w:rPr>
-          <w:rStyle w:val="Odwoanieprzypisudolnego"/>
-        </w:rPr>
-        <w:footnoteReference w:id="26"/>
-      </w:r>
-      <w:r>
-        <w:t xml:space="preserve">. Dzieje się tak w momencie, kiedy, ubolewając nad losem niewinnie mordowanych chrześcijan, rzekomy autor wypowiada, co ważne – w pierwszej osobie liczby mnogiej – następujące słowa: </w:t>
-      </w:r>
-      <w:r>
-        <w:rPr>
-          <w:i/>
-          <w:iCs/>
-        </w:rPr>
-        <w:t>lecz obyśmy ze</w:t>
-      </w:r>
-      <w:r>
-        <w:rPr>
-          <w:i/>
-          <w:iCs/>
-          <w:spacing w:val="20"/>
-        </w:rPr>
-        <w:t xml:space="preserve"> spokojnym umysłem</w:t>
-      </w:r>
-      <w:r>
-        <w:rPr>
-          <w:i/>
-          <w:iCs/>
-        </w:rPr>
-        <w:t xml:space="preserve"> znosili </w:t>
-      </w:r>
-      <w:r>
-        <w:t>[prześladowania]</w:t>
-      </w:r>
-      <w:r>
-        <w:rPr>
-          <w:i/>
-          <w:iCs/>
-        </w:rPr>
-        <w:t xml:space="preserve"> i obyśmy publicznie wykorzystywali to, co przypadło nam w udziale, dopóki niezwyciężona szczęśliwość nie położy kresu złym rzeczom </w:t>
-      </w:r>
-      <w:r>
-        <w:t>(</w:t>
-      </w:r>
-      <w:r>
-        <w:rPr>
-          <w:rStyle w:val="Nagwek4Znak"/>
-        </w:rPr>
-        <w:t>sed feramus aequo animo, et utamur foro quod sors concessit, donec invicta felicitas finem malis imponat)</w:t>
-      </w:r>
-      <w:r>
-        <w:rPr>
-          <w:rStyle w:val="Odwoanieprzypisudolnego"/>
-        </w:rPr>
-        <w:footnoteReference w:id="27"/>
-      </w:r>
-      <w:r>
-        <w:rPr>
-          <w:rStyle w:val="Nagwek4Znak"/>
-        </w:rPr>
-        <w:t>.</w:t>
-      </w:r>
-    </w:p>
-    <w:p>
-      <w:pPr>
-        <w:rPr>
-          <w:lang w:val="la-Latn"/>
-        </w:rPr>
-      </w:pPr>
-      <w:r>
-        <w:rPr>
-          <w:rStyle w:val="Nagwek4Znak"/>
-        </w:rPr>
-        <w:lastRenderedPageBreak/>
         <w:tab/>
         <w:t>Św. Paweł – oczywiście jedynie deklarowany autor niektórych z listów – również potwierdza swoją bliską zażyłość z Seneką, nazywając filozofa najdroższym (carissimus)</w:t>
       </w:r>
@@ -1227,7 +1592,14 @@
         <w:rPr>
           <w:rStyle w:val="Nagwek4Znak"/>
         </w:rPr>
-        <w:t>. Taki zabieg można, jak sądzę, uznać za sporządzone przez twórcę pseudoepigrafu uzasadnienie faktu, że późny stoik w swej bogatej twórczości w ogóle nie wspominał o chrześcijaństwie. Warto podkreślić, że istnieje tylko jeden ustęp w czternastu listach, w którym zostaje być może wskazane – a jeśli tak, to niejednoznacznie – że Seneka nie był przez Pawła uznawany za chrześcijanina: jak często do ciebie piszę oraz swoje imię umieszczam pod twoim, ciężką i niestosowną rzecz popełniam względem mojego odłamu (quoties tibi scribo, et nomen meum tibi subsecundo, gravem et sectae meae incongruentem rem facio)</w:t>
+        <w:t xml:space="preserve">. Taki zabieg można, jak sądzę, uznać za sporządzone przez twórcę pseudoepigrafu uzasadnienie faktu, że późny stoik w swej bogatej twórczości w ogóle nie wspominał o chrześcijaństwie. Warto podkreślić, że istnieje tylko jeden ustęp w czternastu listach, w którym </w:t>
+      </w:r>
+      <w:r>
+        <w:rPr>
+          <w:rStyle w:val="Nagwek4Znak"/>
+        </w:rPr>
+        <w:lastRenderedPageBreak/>
+        <w:t>zostaje być może wskazane – a jeśli tak, to niejednoznacznie – że Seneka nie był przez Pawła uznawany za chrześcijanina: jak często do ciebie piszę oraz swoje imię umieszczam pod twoim, ciężką i niestosowną rzecz popełniam względem mojego odłamu (quoties tibi scribo, et nomen meum tibi subsecundo, gravem et sectae meae incongruentem rem facio)</w:t>
       </w:r>
       <w:r>
         <w:rPr>
@@ -1299,11 +1671,7 @@
         <w:footnoteReference w:id="35"/>
       </w:r>
       <w:r>
-        <w:t xml:space="preserve">. Dzięki temu </w:t>
-      </w:r>
-      <w:r>
-        <w:lastRenderedPageBreak/>
-        <w:t>wiarygodność listów nie podlegała dyskusji przez cały okres wieków średnich i jeszcze na początku renesansu</w:t>
+        <w:t>. Dzięki temu wiarygodność listów nie podlegała dyskusji przez cały okres wieków średnich i jeszcze na początku renesansu</w:t>
       </w:r>
       <w:r>
         <w:rPr>
@@ -1366,6 +1734,7 @@
         </w:rPr>
       </w:pPr>
       <w:r>
+        <w:lastRenderedPageBreak/>
         <w:t xml:space="preserve">W </w:t>
       </w:r>
       <w:r>
@@ -1593,7 +1962,6 @@
           <w:iCs w:val="0"/>
           <w:lang w:val="pl-PL"/>
         </w:rPr>
-        <w:lastRenderedPageBreak/>
         <w:t>W latach 1351-1355 Giovanni Boccaccio</w:t>
       </w:r>
       <w:r>
@@ -1696,6 +2064,7 @@
         <w:rPr>
           <w:rStyle w:val="Nagwek4Znak"/>
         </w:rPr>
+        <w:lastRenderedPageBreak/>
         <w:t xml:space="preserve"> </w:t>
       </w:r>
       <w:bookmarkEnd w:id="6"/>

--- a/Assets/Streszczenia/Legenda o Senece.docx
+++ b/Assets/Streszczenia/Legenda o Senece.docx
@@ -2897,13 +2897,14 @@
         <w:t>), a jednak</w:t>
       </w:r>
       <w:r>
-        <w:t xml:space="preserve"> w jednym ze swoich listów do </w:t>
-      </w:r>
-      <w:proofErr w:type="spellStart"/>
-      <w:r>
-        <w:t>Macedoniusza</w:t>
-      </w:r>
-      <w:proofErr w:type="spellEnd"/>
+        <w:t xml:space="preserve"> w jednym ze swoich listów do Macedoniusza</w:t>
+      </w:r>
+      <w:r>
+        <w:rPr>
+          <w:rStyle w:val="Odwoanieprzypisudolnego"/>
+        </w:rPr>
+        <w:footnoteReference w:id="18"/>
+      </w:r>
       <w:r>
         <w:t xml:space="preserve"> </w:t>
       </w:r>
@@ -2941,15 +2942,14 @@
       <w:r>
         <w:t xml:space="preserve">Augustyn, </w:t>
       </w:r>
-      <w:proofErr w:type="spellStart"/>
-      <w:r>
-        <w:rPr>
-          <w:i/>
-          <w:iCs/>
+      <w:r>
+        <w:rPr>
+          <w:i/>
+          <w:iCs/>
+          <w:lang w:val="la-Latn"/>
         </w:rPr>
         <w:t>Epistolae</w:t>
       </w:r>
-      <w:proofErr w:type="spellEnd"/>
       <w:r>
         <w:rPr>
           <w:i/>
@@ -2963,276 +2963,12 @@
       </w:r>
       <w:bookmarkEnd w:id="4"/>
     </w:p>
+    <w:p>
+      <w:r>
+        <w:t xml:space="preserve"> </w:t>
+      </w:r>
+    </w:p>
     <w:p/>
-    <w:p>
-      <w:r>
-        <w:t xml:space="preserve">S. Aurelii </w:t>
-      </w:r>
-      <w:proofErr w:type="spellStart"/>
-      <w:r>
-        <w:t>Augustini</w:t>
-      </w:r>
-      <w:proofErr w:type="spellEnd"/>
-      <w:r>
-        <w:t xml:space="preserve"> Opera </w:t>
-      </w:r>
-      <w:proofErr w:type="spellStart"/>
-      <w:r>
-        <w:t>Omnia</w:t>
-      </w:r>
-      <w:proofErr w:type="spellEnd"/>
-      <w:r>
-        <w:t xml:space="preserve">: </w:t>
-      </w:r>
-      <w:proofErr w:type="spellStart"/>
-      <w:r>
-        <w:t>Patrologiae</w:t>
-      </w:r>
-      <w:proofErr w:type="spellEnd"/>
-      <w:r>
-        <w:t xml:space="preserve"> </w:t>
-      </w:r>
-      <w:proofErr w:type="spellStart"/>
-      <w:r>
-        <w:t>Latinae</w:t>
-      </w:r>
-      <w:proofErr w:type="spellEnd"/>
-      <w:r>
-        <w:t xml:space="preserve"> </w:t>
-      </w:r>
-      <w:proofErr w:type="spellStart"/>
-      <w:r>
-        <w:t>Elenchus</w:t>
-      </w:r>
-      <w:proofErr w:type="spellEnd"/>
-      <w:r>
-        <w:t>, Patrologia Latina vol. 33</w:t>
-      </w:r>
-      <w:r>
-        <w:t xml:space="preserve">, s. </w:t>
-      </w:r>
-    </w:p>
-    <w:p/>
-    <w:p>
-      <w:r>
-        <w:rPr>
-          <w:lang w:val="en-GB"/>
-        </w:rPr>
-        <w:t>Augustine of</w:t>
-      </w:r>
-      <w:r>
-        <w:rPr>
-          <w:lang w:val="en-GB"/>
-        </w:rPr>
-        <w:t xml:space="preserve"> Hippo, </w:t>
-      </w:r>
-      <w:proofErr w:type="spellStart"/>
-      <w:r>
-        <w:rPr>
-          <w:i/>
-          <w:iCs/>
-          <w:lang w:val="en-GB"/>
-        </w:rPr>
-        <w:t>Epistolae</w:t>
-      </w:r>
-      <w:proofErr w:type="spellEnd"/>
-      <w:r>
-        <w:rPr>
-          <w:i/>
-          <w:iCs/>
-          <w:lang w:val="en-GB"/>
-        </w:rPr>
-        <w:t xml:space="preserve"> </w:t>
-      </w:r>
-      <w:r>
-        <w:t xml:space="preserve">153.5.14, </w:t>
-      </w:r>
-      <w:r>
-        <w:rPr>
-          <w:i/>
-          <w:iCs/>
-        </w:rPr>
-        <w:t>in</w:t>
-      </w:r>
-      <w:r>
-        <w:rPr>
-          <w:i/>
-          <w:lang w:val="fr-FR"/>
-        </w:rPr>
-        <w:t xml:space="preserve"> </w:t>
-      </w:r>
-      <w:r>
-        <w:rPr>
-          <w:i/>
-          <w:sz w:val="20"/>
-          <w:szCs w:val="20"/>
-          <w:lang w:val="fr-FR"/>
-        </w:rPr>
-        <w:t xml:space="preserve">Migne </w:t>
-      </w:r>
-      <w:proofErr w:type="spellStart"/>
-      <w:r>
-        <w:rPr>
-          <w:i/>
-          <w:sz w:val="20"/>
-          <w:szCs w:val="20"/>
-          <w:lang w:val="fr-FR"/>
-        </w:rPr>
-        <w:t>Patrologia</w:t>
-      </w:r>
-      <w:proofErr w:type="spellEnd"/>
-      <w:r>
-        <w:rPr>
-          <w:i/>
-          <w:sz w:val="20"/>
-          <w:szCs w:val="20"/>
-          <w:lang w:val="fr-FR"/>
-        </w:rPr>
-        <w:t xml:space="preserve"> Latina</w:t>
-      </w:r>
-      <w:r>
-        <w:rPr>
-          <w:iCs/>
-          <w:lang w:val="fr-FR"/>
-        </w:rPr>
-        <w:t>, vol.</w:t>
-      </w:r>
-      <w:r>
-        <w:rPr>
-          <w:i/>
-          <w:sz w:val="20"/>
-          <w:szCs w:val="20"/>
-          <w:lang w:val="fr-FR"/>
-        </w:rPr>
-        <w:t xml:space="preserve"> </w:t>
-      </w:r>
-      <w:r>
-        <w:rPr>
-          <w:iCs/>
-          <w:lang w:val="fr-FR"/>
-        </w:rPr>
-        <w:t>33</w:t>
-      </w:r>
-      <w:r>
-        <w:rPr>
-          <w:iCs/>
-          <w:lang w:val="fr-FR"/>
-        </w:rPr>
-        <w:t>,</w:t>
-      </w:r>
-      <w:r>
-        <w:rPr>
-          <w:iCs/>
-          <w:lang w:val="fr-FR"/>
-        </w:rPr>
-        <w:t xml:space="preserve"> </w:t>
-      </w:r>
-      <w:proofErr w:type="spellStart"/>
-      <w:r>
-        <w:rPr>
-          <w:iCs/>
-          <w:lang w:val="fr-FR"/>
-        </w:rPr>
-        <w:t>edited</w:t>
-      </w:r>
-      <w:proofErr w:type="spellEnd"/>
-      <w:r>
-        <w:rPr>
-          <w:iCs/>
-          <w:lang w:val="fr-FR"/>
-        </w:rPr>
-        <w:t xml:space="preserve"> by</w:t>
-      </w:r>
-      <w:r>
-        <w:rPr>
-          <w:i/>
-          <w:iCs/>
-        </w:rPr>
-        <w:t xml:space="preserve"> </w:t>
-      </w:r>
-      <w:r>
-        <w:rPr>
-          <w:sz w:val="20"/>
-          <w:szCs w:val="20"/>
-          <w:lang w:val="fr-FR"/>
-        </w:rPr>
-        <w:t>Jaque Paul Migne</w:t>
-      </w:r>
-      <w:r>
-        <w:rPr>
-          <w:lang w:val="fr-FR"/>
-        </w:rPr>
-        <w:t xml:space="preserve"> (Paris: </w:t>
-      </w:r>
-      <w:r>
-        <w:rPr>
-          <w:sz w:val="20"/>
-          <w:szCs w:val="20"/>
-        </w:rPr>
-        <w:t xml:space="preserve">Ex </w:t>
-      </w:r>
-      <w:proofErr w:type="spellStart"/>
-      <w:r>
-        <w:rPr>
-          <w:sz w:val="20"/>
-          <w:szCs w:val="20"/>
-        </w:rPr>
-        <w:t>typis</w:t>
-      </w:r>
-      <w:proofErr w:type="spellEnd"/>
-      <w:r>
-        <w:rPr>
-          <w:sz w:val="20"/>
-          <w:szCs w:val="20"/>
-        </w:rPr>
-        <w:t xml:space="preserve"> J. P. </w:t>
-      </w:r>
-      <w:proofErr w:type="spellStart"/>
-      <w:r>
-        <w:rPr>
-          <w:sz w:val="20"/>
-          <w:szCs w:val="20"/>
-        </w:rPr>
-        <w:t>Migne</w:t>
-      </w:r>
-      <w:proofErr w:type="spellEnd"/>
-      <w:r>
-        <w:rPr>
-          <w:sz w:val="20"/>
-          <w:szCs w:val="20"/>
-        </w:rPr>
-        <w:t>,</w:t>
-      </w:r>
-      <w:r>
-        <w:t xml:space="preserve"> 1845), 659</w:t>
-      </w:r>
-      <w:r>
-        <w:rPr>
-          <w:lang w:val="fr-FR"/>
-        </w:rPr>
-        <w:t xml:space="preserve">. </w:t>
-      </w:r>
-      <w:r>
-        <w:rPr>
-          <w:sz w:val="20"/>
-          <w:szCs w:val="20"/>
-          <w:lang w:val="fr-FR"/>
-        </w:rPr>
-        <w:t xml:space="preserve"> </w:t>
-      </w:r>
-      <w:r>
-        <w:rPr>
-          <w:lang w:val="fr-FR"/>
-        </w:rPr>
-        <w:t>653-666.</w:t>
-      </w:r>
-    </w:p>
-    <w:p/>
-    <w:p>
-      <w:pPr>
-        <w:jc w:val="right"/>
-      </w:pPr>
-    </w:p>
     <w:p>
       <w:pPr>
         <w:rPr>
@@ -3315,21 +3051,15 @@
         <w:rPr>
           <w:iCs/>
         </w:rPr>
-        <w:t xml:space="preserve">umocniło </w:t>
-      </w:r>
+        <w:t xml:space="preserve">umocniło pozycję Seneki wewnątrz chrześcijaństwa, a autentyczność listów pomiędzy filozofem a apostołem zyskały kolejne potwierdzenie. </w:t>
+      </w:r>
+    </w:p>
+    <w:p>
       <w:r>
         <w:rPr>
           <w:iCs/>
         </w:rPr>
         <w:lastRenderedPageBreak/>
-        <w:t xml:space="preserve">pozycję Seneki wewnątrz chrześcijaństwa, a autentyczność listów pomiędzy filozofem a apostołem zyskały kolejne potwierdzenie. </w:t>
-      </w:r>
-    </w:p>
-    <w:p>
-      <w:r>
-        <w:rPr>
-          <w:iCs/>
-        </w:rPr>
         <w:tab/>
         <w:t xml:space="preserve">Po trzecie, istnieją w biografii Seneki elementy, które mogą kogoś skłonić, że był postacią bliską chrześcijaństwu. </w:t>
       </w:r>
@@ -3524,6 +3254,50 @@
         <w:t xml:space="preserve">Senekę o osobie św. Pawła, co ostatecznie doprowadziło do tego, że ta dwójka zaczęła ze sobą pisywać. </w:t>
       </w:r>
     </w:p>
+    <w:p>
+      <w:pPr>
+        <w:ind w:firstLine="708"/>
+      </w:pPr>
+      <w:r>
+        <w:t>Przekonania o autentyczności pseudokorespondencji trwały ponad tysiąc lat. Gaston Boissier w wydanej w roku 1871 pracy pisał, że spór o to, czy Seneka znał się ze św. Pawłem, czego świadectwem miała być korespondencja pomiędzy nimi, trwa od trzech wieków i jeszcze nie został zakończony</w:t>
+      </w:r>
+      <w:r>
+        <w:rPr>
+          <w:rStyle w:val="Odwoanieprzypisudolnego"/>
+        </w:rPr>
+        <w:footnoteReference w:id="19"/>
+      </w:r>
+      <w:r>
+        <w:t xml:space="preserve">. </w:t>
+      </w:r>
+      <w:r>
+        <w:t>Innymi słowy, w XVI wieku zaczęto dopiero podważać autentyczność listów pomiędzy Pawłem a Seneką, kwestionując przy tym ich znajomość, ale w II połowie XIX wieku przekonanie o ich wzajemnej relacji nadal posiadało</w:t>
+      </w:r>
+      <w:r>
+        <w:t xml:space="preserve"> zarówno</w:t>
+      </w:r>
+      <w:r>
+        <w:t xml:space="preserve"> swoich zwolenników</w:t>
+      </w:r>
+      <w:r>
+        <w:t>, jak i przeciwników</w:t>
+      </w:r>
+      <w:r>
+        <w:t xml:space="preserve">. </w:t>
+      </w:r>
+      <w:r>
+        <w:t>Boissier komentuje to stwierdzając, że tak zazwyczaj jest z kwestiami religijnymi – wojny nikt nie wygra, ale bitwę wypada stoczyć</w:t>
+      </w:r>
+      <w:r>
+        <w:rPr>
+          <w:rStyle w:val="Odwoanieprzypisudolnego"/>
+        </w:rPr>
+        <w:footnoteReference w:id="20"/>
+      </w:r>
+      <w:r>
+        <w:t>.</w:t>
+      </w:r>
+    </w:p>
     <w:p/>
     <w:p>
       <w:pPr>
@@ -3535,10 +3309,16 @@
     </w:p>
     <w:p/>
     <w:p>
-      <w:r>
-        <w:rPr>
-          <w:iCs/>
-        </w:rPr>
+      <w:pPr>
+        <w:rPr>
+          <w:iCs/>
+        </w:rPr>
+      </w:pPr>
+      <w:r>
+        <w:rPr>
+          <w:iCs/>
+        </w:rPr>
+        <w:lastRenderedPageBreak/>
         <w:tab/>
       </w:r>
       <w:r>
@@ -3553,25 +3333,54 @@
         </w:rPr>
         <w:t xml:space="preserve"> czasie życia Augustyna powstaje kolejny apokryf zatytułowany </w:t>
       </w:r>
-      <w:proofErr w:type="spellStart"/>
-      <w:r>
-        <w:rPr>
-          <w:i/>
-        </w:rPr>
-        <w:t>Passio</w:t>
-      </w:r>
-      <w:proofErr w:type="spellEnd"/>
-      <w:r>
-        <w:rPr>
-          <w:i/>
-        </w:rPr>
-        <w:t xml:space="preserve"> Pauli</w:t>
-      </w:r>
-      <w:r>
-        <w:rPr>
-          <w:iCs/>
-        </w:rPr>
-        <w:t xml:space="preserve">, który opowiada legendę o męczeńskiej śmierci św. Pawła. </w:t>
+      <w:r>
+        <w:rPr>
+          <w:i/>
+          <w:lang w:val="la-Latn"/>
+        </w:rPr>
+        <w:t>Passio Pauli</w:t>
+      </w:r>
+      <w:r>
+        <w:rPr>
+          <w:i/>
+        </w:rPr>
+        <w:t xml:space="preserve"> </w:t>
+      </w:r>
+      <w:r>
+        <w:rPr>
+          <w:iCs/>
+        </w:rPr>
+        <w:t>(</w:t>
+      </w:r>
+      <w:r>
+        <w:rPr>
+          <w:i/>
+        </w:rPr>
+        <w:t>Męczeństwo Pawła</w:t>
+      </w:r>
+      <w:r>
+        <w:rPr>
+          <w:iCs/>
+        </w:rPr>
+        <w:t>)</w:t>
+      </w:r>
+      <w:r>
+        <w:rPr>
+          <w:iCs/>
+        </w:rPr>
+        <w:t>, który</w:t>
+      </w:r>
+      <w:r>
+        <w:rPr>
+          <w:iCs/>
+        </w:rPr>
+        <w:t xml:space="preserve"> – jak wskazuje tytuł –</w:t>
+      </w:r>
+      <w:r>
+        <w:rPr>
+          <w:iCs/>
+        </w:rPr>
+        <w:t xml:space="preserve"> opowiada legendę o męczeńskiej śmierci św. Pawła. </w:t>
       </w:r>
       <w:r>
         <w:t xml:space="preserve">Utwór zaczyna się, kiedy </w:t>
@@ -3586,13 +3395,262 @@
         <w:t xml:space="preserve">wówczas </w:t>
       </w:r>
       <w:r>
-        <w:t xml:space="preserve">ze swego nauczania oraz cudów, które zdziałał. Wiele osób z otoczenia cezara przychodziło do niego, mając już wiarę w Jezusa. Nawet Seneka, nauczyciel Nerona, dostrzegając boską wiedzę w nauczaniu Pawła, nie wytrzymywał bez rozmowy z nim. Dlatego, kiedy nie mógł spotykać się z apostołem osobiście, często korespondował z nim listownie. Stoicki filozof tak podziwiał apostoła, że czytał jego pisma Neronowi, który bardzo dziwił się ich treścią. W apokryfie jest również stwierdzone, że dzięki Pawłowi wiele osób przyjęło w Rzymie chrześcijaństwo. </w:t>
+        <w:t xml:space="preserve">ze swego nauczania oraz </w:t>
+      </w:r>
+      <w:r>
+        <w:t xml:space="preserve">licznych </w:t>
+      </w:r>
+      <w:r>
+        <w:t xml:space="preserve">cudów, </w:t>
+      </w:r>
+      <w:r>
+        <w:t>których dokonał</w:t>
+      </w:r>
+      <w:r>
+        <w:t xml:space="preserve">. Wiele osób z otoczenia cezara przychodziło do niego, mając już wiarę w Jezusa. </w:t>
+      </w:r>
+      <w:r>
+        <w:t>Również</w:t>
+      </w:r>
+      <w:r>
+        <w:t xml:space="preserve"> Seneka</w:t>
+      </w:r>
+      <w:r>
+        <w:t xml:space="preserve"> </w:t>
+      </w:r>
+      <w:r>
+        <w:t>dostrzega</w:t>
+      </w:r>
+      <w:r>
+        <w:t>ł</w:t>
+      </w:r>
+      <w:r>
+        <w:t xml:space="preserve"> boską wiedzę w nauczaniu Pawła</w:t>
+      </w:r>
+      <w:r>
+        <w:t xml:space="preserve"> i podobno</w:t>
+      </w:r>
+      <w:r>
+        <w:t xml:space="preserve"> nie wytrzymywał bez rozmowy z nim. Dlatego, kiedy nie mógł spotykać się z apostołem osobiście, często korespondował z nim listownie</w:t>
+      </w:r>
+      <w:r>
+        <w:t xml:space="preserve"> – tym sposobem w </w:t>
+      </w:r>
+      <w:r>
+        <w:rPr>
+          <w:i/>
+          <w:iCs/>
+          <w:lang w:val="la-Latn"/>
+        </w:rPr>
+        <w:t>Passio Pauli</w:t>
+      </w:r>
+      <w:r>
+        <w:rPr>
+          <w:i/>
+          <w:iCs/>
+        </w:rPr>
+        <w:t xml:space="preserve"> </w:t>
+      </w:r>
+      <w:r>
+        <w:t>pojawiło się do omówionej już pseudokorespondencji</w:t>
+      </w:r>
+      <w:r>
+        <w:t xml:space="preserve">. Stoicki filozof tak podziwiał apostoła, że czytał jego pisma Neronowi, który bardzo dziwił się ich treścią. W apokryfie jest również stwierdzone, że dzięki Pawłowi wiele osób przyjęło w Rzymie chrześcijaństwo. </w:t>
       </w:r>
       <w:r>
         <w:t>Tekst nie zawiera</w:t>
       </w:r>
       <w:r>
-        <w:t xml:space="preserve"> jednak informacji, że jedną z nich był Seneka.   </w:t>
+        <w:t xml:space="preserve"> jednak informacji, że jedną z nich był Seneka.  </w:t>
+      </w:r>
+    </w:p>
+    <w:p>
+      <w:r>
+        <w:tab/>
+        <w:t xml:space="preserve">Chrześcijańscy pisarze coraz częściej korzystali z utworów Seneki. Wśród nich wyróżnia się jednak Marcina z Bragi (510/520 – 579), który napisał między innymi takie utwory jak </w:t>
+      </w:r>
+      <w:r>
+        <w:rPr>
+          <w:i/>
+          <w:iCs/>
+          <w:lang w:val="la-Latn"/>
+        </w:rPr>
+        <w:t>De ira</w:t>
+      </w:r>
+      <w:r>
+        <w:t xml:space="preserve">, czyli </w:t>
+      </w:r>
+      <w:r>
+        <w:rPr>
+          <w:i/>
+          <w:iCs/>
+        </w:rPr>
+        <w:t>O gniewie</w:t>
+      </w:r>
+      <w:r>
+        <w:t xml:space="preserve">, oraz </w:t>
+      </w:r>
+      <w:r>
+        <w:rPr>
+          <w:i/>
+          <w:iCs/>
+          <w:lang w:val="la-Latn"/>
+        </w:rPr>
+        <w:t>Formula vitae honestae</w:t>
+      </w:r>
+      <w:r>
+        <w:t xml:space="preserve">, czyli </w:t>
+      </w:r>
+      <w:r>
+        <w:rPr>
+          <w:i/>
+          <w:iCs/>
+        </w:rPr>
+        <w:t>Formuła szlachetnego życia</w:t>
+      </w:r>
+      <w:r>
+        <w:t xml:space="preserve">. Pierwsze z dzieł autor oparł na Senekańskim piśmie o tym samym tytule, jednak ani razu nie przywołał filozofa z imienia. Polski badacz Stanisław Wyszomirski ocenia, że ilość kryptocytatów, które Marcin zawarł w </w:t>
+      </w:r>
+      <w:r>
+        <w:rPr>
+          <w:i/>
+          <w:iCs/>
+          <w:lang w:val="la-Latn"/>
+        </w:rPr>
+        <w:t>De ira</w:t>
+      </w:r>
+      <w:r>
+        <w:rPr>
+          <w:i/>
+          <w:iCs/>
+        </w:rPr>
+        <w:t xml:space="preserve"> </w:t>
+      </w:r>
+      <w:r>
+        <w:t>współcześnie kazałaby go uznać za plagiatora</w:t>
+      </w:r>
+      <w:r>
+        <w:rPr>
+          <w:rStyle w:val="Odwoanieprzypisudolnego"/>
+        </w:rPr>
+        <w:footnoteReference w:id="21"/>
+      </w:r>
+      <w:r>
+        <w:t xml:space="preserve">. Z kolei drugi ze wspomnianych utworów, </w:t>
+      </w:r>
+      <w:r>
+        <w:rPr>
+          <w:i/>
+          <w:iCs/>
+          <w:lang w:val="la-Latn"/>
+        </w:rPr>
+        <w:t>Formula vitae honestae</w:t>
+      </w:r>
+      <w:r>
+        <w:t xml:space="preserve">, także najprawdopodobniej stanowi parafrazę jednego z pism Seneki, chociaż zaginionego: </w:t>
+      </w:r>
+      <w:r>
+        <w:rPr>
+          <w:i/>
+          <w:iCs/>
+          <w:lang w:val="la-Latn"/>
+        </w:rPr>
+        <w:t>De officiis</w:t>
+      </w:r>
+      <w:r>
+        <w:t xml:space="preserve">, </w:t>
+      </w:r>
+      <w:r>
+        <w:rPr>
+          <w:i/>
+          <w:iCs/>
+          <w:lang w:val="la-Latn"/>
+        </w:rPr>
+        <w:t>De quattuor virtutibus</w:t>
+      </w:r>
+      <w:r>
+        <w:rPr>
+          <w:i/>
+          <w:iCs/>
+        </w:rPr>
+        <w:t xml:space="preserve"> </w:t>
+      </w:r>
+      <w:r>
+        <w:t xml:space="preserve">oraz </w:t>
+      </w:r>
+      <w:r>
+        <w:rPr>
+          <w:i/>
+          <w:iCs/>
+          <w:lang w:val="la-Latn"/>
+        </w:rPr>
+        <w:t>De copia verborum</w:t>
+      </w:r>
+      <w:r>
+        <w:rPr>
+          <w:rStyle w:val="Odwoanieprzypisudolnego"/>
+        </w:rPr>
+        <w:footnoteReference w:id="22"/>
+      </w:r>
+      <w:r>
+        <w:t xml:space="preserve">. </w:t>
+      </w:r>
+      <w:r>
+        <w:t>Pomysł ostatniego wariantu mógł zostać zaczerpnięty z pseudokorespondencji, gdyż Seneka deklaruje tam, iż wysłał Pawłowi dzieło o tym tytule</w:t>
+      </w:r>
+      <w:r>
+        <w:rPr>
+          <w:rStyle w:val="Odwoanieprzypisudolnego"/>
+        </w:rPr>
+        <w:footnoteReference w:id="23"/>
+      </w:r>
+      <w:r>
+        <w:t>. W pewnym momencie dzieło Marcina z Bragi funkcjonowało nawet pod nazwą</w:t>
+      </w:r>
+      <w:r>
+        <w:rPr>
+          <w:lang w:val="la-Latn"/>
+        </w:rPr>
+        <w:t xml:space="preserve"> </w:t>
+      </w:r>
+      <w:r>
+        <w:rPr>
+          <w:i/>
+          <w:iCs/>
+          <w:lang w:val="la-Latn"/>
+        </w:rPr>
+        <w:t>De quattuor virtutibus cardinalibus</w:t>
+      </w:r>
+      <w:r>
+        <w:t xml:space="preserve">, czyli </w:t>
+      </w:r>
+      <w:r>
+        <w:rPr>
+          <w:i/>
+          <w:iCs/>
+        </w:rPr>
+        <w:t>O czterech cnotach kardynalnych</w:t>
+      </w:r>
+      <w:r>
+        <w:t xml:space="preserve"> i było wprost przypisywane Senece</w:t>
+      </w:r>
+      <w:r>
+        <w:rPr>
+          <w:rStyle w:val="Odwoanieprzypisudolnego"/>
+        </w:rPr>
+        <w:footnoteReference w:id="24"/>
+      </w:r>
+      <w:r>
+        <w:t>. Jak jednak słusznie zauważa Wyszomirski, wyrażenie „cnoty kardynalne” powstało dopiero w IV wieku, więc Seneka nie mógł się nim posłużyć</w:t>
+      </w:r>
+      <w:r>
+        <w:rPr>
+          <w:rStyle w:val="Odwoanieprzypisudolnego"/>
+        </w:rPr>
+        <w:footnoteReference w:id="25"/>
+      </w:r>
+      <w:r>
+        <w:t xml:space="preserve">. Warto dodać, że jest to określenie typowo chrześcijańskie, więc przypisanie stoickiemu filozofowi autorstwa dzieła na ich temat wiązało go z tradycją chrześcijan. </w:t>
       </w:r>
     </w:p>
     <w:p>
@@ -3605,7 +3663,10 @@
       </w:pPr>
       <w:r>
         <w:lastRenderedPageBreak/>
-        <w:t xml:space="preserve">Pozycja stoickiego moralisty wśród chrześcijańskiej społeczności umacniała się coraz bardziej, czego wyraźnym symptomem jest zapis zawarty w </w:t>
+        <w:t xml:space="preserve">Kolejnym z wyraźnych symptomów coraz mocniejszego umacniania się pozycji Seneki wśród chrześcijańskich społeczności </w:t>
+      </w:r>
+      <w:r>
+        <w:t xml:space="preserve">jest zapis zawarty w </w:t>
       </w:r>
       <w:r>
         <w:t>czternasty</w:t>
@@ -3702,7 +3763,7 @@
           <w:rStyle w:val="Odwoanieprzypisudolnego"/>
           <w:lang w:val="la-Latn"/>
         </w:rPr>
-        <w:footnoteReference w:id="18"/>
+        <w:footnoteReference w:id="26"/>
       </w:r>
       <w:r>
         <w:rPr>
@@ -3891,7 +3952,7 @@
         <w:rPr>
           <w:rStyle w:val="Odwoanieprzypisudolnego"/>
         </w:rPr>
-        <w:footnoteReference w:id="19"/>
+        <w:footnoteReference w:id="27"/>
       </w:r>
       <w:r>
         <w:rPr>
@@ -3955,6 +4016,7 @@
           <w:lang w:val="la-Latn"/>
         </w:rPr>
       </w:pPr>
+      <w:bookmarkStart w:id="8" w:name="_Hlk149157513"/>
       <w:r>
         <w:rPr>
           <w:i/>
@@ -4294,6 +4356,7 @@
         <w:t>.</w:t>
       </w:r>
     </w:p>
+    <w:bookmarkEnd w:id="8"/>
     <w:p>
       <w:pPr>
         <w:jc w:val="center"/>
@@ -4337,7 +4400,7 @@
         </w:rPr>
         <w:t xml:space="preserve"> </w:t>
       </w:r>
-      <w:bookmarkStart w:id="8" w:name="_Hlk143634755"/>
+      <w:bookmarkStart w:id="9" w:name="_Hlk143634755"/>
       <w:r>
         <w:rPr>
           <w:rStyle w:val="Nagwek4Znak"/>
@@ -4346,7 +4409,7 @@
         </w:rPr>
         <w:t>Otton z Fryzyngi (</w:t>
       </w:r>
-      <w:bookmarkStart w:id="9" w:name="_Hlk148041196"/>
+      <w:bookmarkStart w:id="10" w:name="_Hlk148041196"/>
       <w:r>
         <w:rPr>
           <w:rStyle w:val="Nagwek4Znak"/>
@@ -4355,7 +4418,7 @@
         </w:rPr>
         <w:t>1111-1158</w:t>
       </w:r>
-      <w:bookmarkEnd w:id="9"/>
+      <w:bookmarkEnd w:id="10"/>
       <w:r>
         <w:rPr>
           <w:rStyle w:val="Nagwek4Znak"/>
@@ -4404,7 +4467,7 @@
         <w:rPr>
           <w:rStyle w:val="Odwoanieprzypisudolnego"/>
         </w:rPr>
-        <w:footnoteReference w:id="20"/>
+        <w:footnoteReference w:id="28"/>
       </w:r>
       <w:r>
         <w:rPr>
@@ -4521,7 +4584,7 @@
           <w:noProof/>
         </w:rPr>
         <w:drawing>
-          <wp:inline distT="0" distB="0" distL="0" distR="0" wp14:anchorId="7CB8EEB6" wp14:editId="3D5C64E2">
+          <wp:inline distT="0" distB="0" distL="0" distR="0" wp14:anchorId="7CB8EEB6" wp14:editId="2E0F4933">
             <wp:extent cx="2683535" cy="3284220"/>
             <wp:effectExtent l="0" t="0" r="0" b="0"/>
             <wp:docPr id="1734843979" name="Obraz 1" descr="Obraz zawierający obraz, Ludzka twarz, sztuka, mitologia&#10;&#10;Opis wygenerowany automatycznie"/>
@@ -4738,7 +4801,7 @@
         </w:rPr>
         <w:t xml:space="preserve"> (</w:t>
       </w:r>
-      <w:bookmarkStart w:id="12" w:name="_Hlk148041179"/>
+      <w:bookmarkStart w:id="13" w:name="_Hlk148041179"/>
       <w:r>
         <w:rPr>
           <w:rStyle w:val="Nagwek4Znak"/>
@@ -4748,7 +4811,7 @@
         </w:rPr>
         <w:t>1313-1375</w:t>
       </w:r>
-      <w:bookmarkEnd w:id="12"/>
+      <w:bookmarkEnd w:id="13"/>
       <w:r>
         <w:rPr>
           <w:rStyle w:val="Nagwek4Znak"/>
@@ -4787,7 +4850,7 @@
         <w:rPr>
           <w:rStyle w:val="Odwoanieprzypisudolnego"/>
         </w:rPr>
-        <w:footnoteReference w:id="21"/>
+        <w:footnoteReference w:id="29"/>
       </w:r>
       <w:r>
         <w:rPr>
@@ -4857,7 +4920,7 @@
         <w:rPr>
           <w:rStyle w:val="Odwoanieprzypisudolnego"/>
         </w:rPr>
-        <w:footnoteReference w:id="22"/>
+        <w:footnoteReference w:id="30"/>
       </w:r>
       <w:r>
         <w:rPr>
@@ -4891,24 +4954,8 @@
           <w:iCs w:val="0"/>
           <w:lang w:val="pl-PL"/>
         </w:rPr>
-        <w:t>4, 142). Autor boskiej komedii twierdził, że na tym samym stopniu znajduje się również Juliusz Cezar (</w:t>
-      </w:r>
-      <w:r>
-        <w:rPr>
-          <w:rStyle w:val="Nagwek4Znak"/>
-          <w:lang w:val="pl-PL"/>
-        </w:rPr>
-        <w:t xml:space="preserve">cezar w zbroi z oczami </w:t>
-      </w:r>
-      <w:proofErr w:type="spellStart"/>
-      <w:r>
-        <w:rPr>
-          <w:rStyle w:val="Nagwek4Znak"/>
-          <w:lang w:val="pl-PL"/>
-        </w:rPr>
-        <w:t>orlemi</w:t>
-      </w:r>
-      <w:proofErr w:type="spellEnd"/>
+        <w:t>4, 142). Autor boskiej komedii twierdził, że na tym samym stopniu</w:t>
+      </w:r>
       <w:r>
         <w:rPr>
           <w:rStyle w:val="Nagwek4Znak"/>
@@ -4916,14 +4963,7 @@
           <w:iCs w:val="0"/>
           <w:lang w:val="pl-PL"/>
         </w:rPr>
-        <w:t xml:space="preserve"> – </w:t>
-      </w:r>
-      <w:r>
-        <w:rPr>
-          <w:rStyle w:val="Nagwek4Znak"/>
-          <w:lang w:val="pl-PL"/>
-        </w:rPr>
-        <w:t xml:space="preserve">Pieśń </w:t>
+        <w:t xml:space="preserve"> piekła</w:t>
       </w:r>
       <w:r>
         <w:rPr>
@@ -4932,27 +4972,86 @@
           <w:iCs w:val="0"/>
           <w:lang w:val="pl-PL"/>
         </w:rPr>
-        <w:t>4, 123), co niekoniecznie podobało się filozofowi z Kordoby.</w:t>
-      </w:r>
-    </w:p>
-    <w:p>
-      <w:pPr>
+        <w:t xml:space="preserve"> znajduje się również Juliusz Cezar (</w:t>
+      </w:r>
+      <w:r>
+        <w:rPr>
+          <w:rStyle w:val="Nagwek4Znak"/>
+          <w:lang w:val="pl-PL"/>
+        </w:rPr>
+        <w:t xml:space="preserve">cezar w zbroi z oczami </w:t>
+      </w:r>
+      <w:proofErr w:type="spellStart"/>
+      <w:r>
+        <w:rPr>
+          <w:rStyle w:val="Nagwek4Znak"/>
+          <w:lang w:val="pl-PL"/>
+        </w:rPr>
+        <w:t>orlemi</w:t>
+      </w:r>
+      <w:proofErr w:type="spellEnd"/>
+      <w:r>
         <w:rPr>
           <w:rStyle w:val="Nagwek4Znak"/>
           <w:i w:val="0"/>
           <w:iCs w:val="0"/>
           <w:lang w:val="pl-PL"/>
         </w:rPr>
-      </w:pPr>
-    </w:p>
-    <w:p>
-      <w:pPr>
+        <w:t xml:space="preserve"> – </w:t>
+      </w:r>
+      <w:r>
+        <w:rPr>
+          <w:rStyle w:val="Nagwek4Znak"/>
+          <w:lang w:val="pl-PL"/>
+        </w:rPr>
+        <w:t xml:space="preserve">Pieśń </w:t>
+      </w:r>
+      <w:r>
         <w:rPr>
           <w:rStyle w:val="Nagwek4Znak"/>
           <w:i w:val="0"/>
           <w:iCs w:val="0"/>
           <w:lang w:val="pl-PL"/>
         </w:rPr>
+        <w:t xml:space="preserve">4, 123), co niekoniecznie </w:t>
+      </w:r>
+      <w:r>
+        <w:rPr>
+          <w:rStyle w:val="Nagwek4Znak"/>
+          <w:i w:val="0"/>
+          <w:iCs w:val="0"/>
+          <w:lang w:val="pl-PL"/>
+        </w:rPr>
+        <w:t>mogłoby podobać się</w:t>
+      </w:r>
+      <w:r>
+        <w:rPr>
+          <w:rStyle w:val="Nagwek4Znak"/>
+          <w:i w:val="0"/>
+          <w:iCs w:val="0"/>
+          <w:lang w:val="pl-PL"/>
+        </w:rPr>
+        <w:t xml:space="preserve"> filozofowi z Kordoby.</w:t>
+      </w:r>
+    </w:p>
+    <w:p>
+      <w:pPr>
+        <w:rPr>
+          <w:rStyle w:val="Nagwek4Znak"/>
+          <w:i w:val="0"/>
+          <w:iCs w:val="0"/>
+          <w:lang w:val="pl-PL"/>
+        </w:rPr>
+      </w:pPr>
+    </w:p>
+    <w:p>
+      <w:pPr>
+        <w:rPr>
+          <w:rStyle w:val="Nagwek4Znak"/>
+          <w:i w:val="0"/>
+          <w:iCs w:val="0"/>
+          <w:lang w:val="pl-PL"/>
+        </w:rPr>
       </w:pPr>
     </w:p>
     <w:p>
@@ -4968,7 +5067,7 @@
           <w:noProof/>
         </w:rPr>
         <w:drawing>
-          <wp:inline distT="0" distB="0" distL="0" distR="0" wp14:anchorId="1CB93A0E" wp14:editId="68B9DCE6">
+          <wp:inline distT="0" distB="0" distL="0" distR="0" wp14:anchorId="1CB93A0E" wp14:editId="00C559B6">
             <wp:extent cx="2511217" cy="3931920"/>
             <wp:effectExtent l="0" t="0" r="0" b="0"/>
             <wp:docPr id="1088648580" name="Obraz 2" descr="Ilustracja"/>
@@ -5076,7 +5175,7 @@
         <w:t xml:space="preserve"> </w:t>
       </w:r>
     </w:p>
-    <w:bookmarkEnd w:id="8"/>
+    <w:bookmarkEnd w:id="9"/>
     <w:p>
       <w:pPr>
         <w:ind w:firstLine="708"/>
@@ -5093,11 +5192,11 @@
       <w:r>
         <w:t>Sicco Polenton (</w:t>
       </w:r>
-      <w:bookmarkStart w:id="14" w:name="_Hlk148041165"/>
+      <w:bookmarkStart w:id="15" w:name="_Hlk148041165"/>
       <w:r>
         <w:t>1375-1447</w:t>
       </w:r>
-      <w:bookmarkEnd w:id="14"/>
+      <w:bookmarkEnd w:id="15"/>
       <w:r>
         <w:t>)</w:t>
       </w:r>
@@ -5105,7 +5204,7 @@
         <w:rPr>
           <w:rStyle w:val="Odwoanieprzypisudolnego"/>
         </w:rPr>
-        <w:footnoteReference w:id="23"/>
+        <w:footnoteReference w:id="31"/>
       </w:r>
       <w:r>
         <w:t xml:space="preserve">, </w:t>
@@ -5120,7 +5219,7 @@
         <w:rPr>
           <w:rStyle w:val="Odwoanieprzypisudolnego"/>
         </w:rPr>
-        <w:footnoteReference w:id="24"/>
+        <w:footnoteReference w:id="32"/>
       </w:r>
       <w:r>
         <w:t xml:space="preserve"> także</w:t>
@@ -5132,7 +5231,7 @@
         <w:rPr>
           <w:rStyle w:val="Odwoanieprzypisudolnego"/>
         </w:rPr>
-        <w:footnoteReference w:id="25"/>
+        <w:footnoteReference w:id="33"/>
       </w:r>
       <w:r>
         <w:t>.</w:t>
@@ -5149,7 +5248,7 @@
     </w:p>
     <w:p/>
     <w:p>
-      <w:bookmarkStart w:id="16" w:name="_Hlk148097391"/>
+      <w:bookmarkStart w:id="17" w:name="_Hlk148097391"/>
       <w:r>
         <w:t xml:space="preserve">Tutaj mówi o Senece Starszym (55 p.n.e. – 40 n.e.), chociaż nie precyzuje tego.  </w:t>
       </w:r>
@@ -5286,7 +5385,13 @@
     </w:p>
     <w:p>
       <w:r>
-        <w:t>Jednak Polenton, chociaż myli niekiedy Senekę Młodszego ze Starszym, o tym pierwszym wypowiada się bardzo pozytywnie i jeszcze raz podkreśla autentyczność korespondencji, którą stoik prowadził ze św. Pawłem:</w:t>
+        <w:t>Jednak Polenton, chociaż myli niekiedy Senekę Młodszego ze Starszym, o tym pierwszym wypowiada się bardzo pozytywnie</w:t>
+      </w:r>
+      <w:r>
+        <w:t>, będąc przy tym jeszcze jednym z pisarzy, którzy podkreślali</w:t>
+      </w:r>
+      <w:r>
+        <w:t xml:space="preserve"> autentyczność korespondencji, którą stoik prowadził ze św. Pawłem:</w:t>
       </w:r>
     </w:p>
     <w:p/>
@@ -5408,7 +5513,21 @@
           <w:i/>
           <w:iCs/>
         </w:rPr>
-        <w:t xml:space="preserve">Paweł, najdzielniejszy apostoł prawdziwego Chrystusa i Boga naszego, wędrował po Rzymie razem z Piotrem, najświętszym księciem wśród apostołów. Natomiast Seneka z życzliwością i przyjaźnią przywiązał się do Pawła, podziwiając jego listy i naukę, gdzie była jak gdyby nie pochodzącą od żadnego śmiertelnego człowieka prawda; </w:t>
+        <w:t xml:space="preserve">Paweł, najdzielniejszy apostoł prawdziwego Chrystusa i Boga naszego, wędrował po Rzymie razem z Piotrem, najświętszym księciem wśród apostołów. Natomiast Seneka z życzliwością i przyjaźnią przywiązał się do Pawła, podziwiając jego listy i naukę, </w:t>
+      </w:r>
+      <w:r>
+        <w:rPr>
+          <w:i/>
+          <w:iCs/>
+        </w:rPr>
+        <w:t>w której znajdowała się</w:t>
+      </w:r>
+      <w:r>
+        <w:rPr>
+          <w:i/>
+          <w:iCs/>
+        </w:rPr>
+        <w:t xml:space="preserve"> jak gdyby nie pochodzącą od żadnego śmiertelnego człowieka prawda; </w:t>
       </w:r>
       <w:r>
         <w:t xml:space="preserve">[owe listy i nauka] </w:t>
@@ -5418,7 +5537,7 @@
           <w:i/>
           <w:iCs/>
         </w:rPr>
-        <w:t xml:space="preserve">wydawały się uczynione za sprawą boskiego ducha, do którego Seneka został stopniowo doprowadzony, żeby ustanowionym rytuałem przodków mogło w nim zostać zasiane jako na żyznej glebie – według osądu Pawła – najmocniejsze ziarno słowa Bożego i uczyniło go nowym autorem </w:t>
+        <w:t xml:space="preserve">wydawały się uczynione za sprawą boskiego ducha, do którego Seneka został stopniowo doprowadzony, żeby ustanowionym rytuałem przodków mogło w nim zostać zasiane jako na żyznej glebie – według osądu Pawła – najmocniejsze ziarno słowa Bożego i uczyniło go </w:t>
       </w:r>
       <w:r>
         <w:rPr>
@@ -5426,7 +5545,7 @@
           <w:iCs/>
         </w:rPr>
         <w:lastRenderedPageBreak/>
-        <w:t xml:space="preserve">Jezusa Chrystusa. Świadectwami tej rzeczy są listy pisane z obydwu stron. Stąd zdaniem Hieronima, najmędrszego prezbitera i doktora, </w:t>
+        <w:t xml:space="preserve">nowym autorem Jezusa Chrystusa. Świadectwami tej rzeczy są listy pisane z obydwu stron. Stąd zdaniem Hieronima, najmędrszego prezbitera i doktora, </w:t>
       </w:r>
       <w:r>
         <w:t xml:space="preserve">[Seneka] </w:t>
@@ -5443,7 +5562,28 @@
     <w:p>
       <w:r>
         <w:tab/>
-        <w:t>Polenton informuje nas również o tym, że Seneka bardzo zasmucił się pożarem Rzymu i motywowanymi tym prześladowaniami chrześcijan i pisał, aby się tym pożalić Pawłowi i jednocześnie pocieszyć go:</w:t>
+        <w:t xml:space="preserve">Polenton informuje nas również o tym, że Seneka bardzo zasmucił się pożarem Rzymu i </w:t>
+      </w:r>
+      <w:r>
+        <w:t>uzasadnianymi</w:t>
+      </w:r>
+      <w:r>
+        <w:t xml:space="preserve"> </w:t>
+      </w:r>
+      <w:r>
+        <w:t>powstałą pożogą</w:t>
+      </w:r>
+      <w:r>
+        <w:t xml:space="preserve"> prześladowaniami chrześcijan</w:t>
+      </w:r>
+      <w:r>
+        <w:t>, o czym</w:t>
+      </w:r>
+      <w:r>
+        <w:t xml:space="preserve"> pisał</w:t>
+      </w:r>
+      <w:r>
+        <w:t xml:space="preserve"> do Pawła:</w:t>
       </w:r>
     </w:p>
     <w:p/>
@@ -5550,7 +5690,7 @@
           <w:i/>
           <w:iCs/>
         </w:rPr>
-        <w:t>O tej rzeczy Seneka nasz, który odstąpiwszy</w:t>
+        <w:t>O tej rzeczy</w:t>
       </w:r>
       <w:r>
         <w:rPr>
@@ -5560,6 +5700,23 @@
         <w:t xml:space="preserve"> </w:t>
       </w:r>
       <w:r>
+        <w:t>[mianowicie o pożarze Rzymu]</w:t>
+      </w:r>
+      <w:r>
+        <w:rPr>
+          <w:i/>
+          <w:iCs/>
+        </w:rPr>
+        <w:t xml:space="preserve"> Seneka nasz, który odstąpiwszy</w:t>
+      </w:r>
+      <w:r>
+        <w:rPr>
+          <w:i/>
+          <w:iCs/>
+        </w:rPr>
+        <w:t xml:space="preserve"> </w:t>
+      </w:r>
+      <w:r>
         <w:rPr>
           <w:i/>
           <w:iCs/>
@@ -5593,404 +5750,527 @@
         <w:t>).</w:t>
       </w:r>
     </w:p>
-    <w:p>
-      <w:pPr>
-        <w:rPr>
-          <w:i/>
-          <w:iCs/>
-        </w:rPr>
-      </w:pPr>
-    </w:p>
-    <w:p>
-      <w:r>
-        <w:rPr>
-          <w:i/>
-          <w:iCs/>
-        </w:rPr>
-        <w:tab/>
-      </w:r>
-    </w:p>
+    <w:bookmarkEnd w:id="17"/>
     <w:p/>
-    <w:bookmarkEnd w:id="16"/>
+    <w:p>
+      <w:pPr>
+        <w:ind w:firstLine="708"/>
+        <w:rPr>
+          <w:color w:val="0D0D0D" w:themeColor="text1" w:themeTint="F2"/>
+        </w:rPr>
+      </w:pPr>
+      <w:r>
+        <w:rPr>
+          <w:lang w:eastAsia="pl-PL"/>
+        </w:rPr>
+        <w:t xml:space="preserve">Takiego samego zaimka dzierżawczego, co Polenton, używa względem Seneki włoski humanista </w:t>
+      </w:r>
+      <w:r>
+        <w:rPr>
+          <w:color w:val="0D0D0D" w:themeColor="text1" w:themeTint="F2"/>
+        </w:rPr>
+        <w:t>Lorenzo Vall</w:t>
+      </w:r>
+      <w:r>
+        <w:rPr>
+          <w:color w:val="0D0D0D" w:themeColor="text1" w:themeTint="F2"/>
+        </w:rPr>
+        <w:t>a</w:t>
+      </w:r>
+      <w:r>
+        <w:rPr>
+          <w:color w:val="0D0D0D" w:themeColor="text1" w:themeTint="F2"/>
+        </w:rPr>
+        <w:t xml:space="preserve"> (1407-1457)</w:t>
+      </w:r>
+      <w:r>
+        <w:rPr>
+          <w:color w:val="0D0D0D" w:themeColor="text1" w:themeTint="F2"/>
+        </w:rPr>
+        <w:t>, który pisał tak:</w:t>
+      </w:r>
+    </w:p>
+    <w:p>
+      <w:pPr>
+        <w:rPr>
+          <w:color w:val="0D0D0D" w:themeColor="text1" w:themeTint="F2"/>
+        </w:rPr>
+      </w:pPr>
+    </w:p>
+    <w:p>
+      <w:pPr>
+        <w:rPr>
+          <w:i/>
+          <w:iCs/>
+          <w:color w:val="0D0D0D" w:themeColor="text1" w:themeTint="F2"/>
+          <w:lang w:val="la-Latn"/>
+        </w:rPr>
+      </w:pPr>
+      <w:r>
+        <w:rPr>
+          <w:i/>
+          <w:iCs/>
+          <w:color w:val="0D0D0D" w:themeColor="text1" w:themeTint="F2"/>
+          <w:lang w:val="la-Latn"/>
+        </w:rPr>
+        <w:t xml:space="preserve">In qua tradenda inter omnes stoici preclarissimi videntur solum bonum honestatem esse dicentes, quos preter ceteros admirari soleo, quod noster Seneca recte et urbane inter ceteros philosophos videri voluit, tamquam mares inter feminas. </w:t>
+      </w:r>
+    </w:p>
+    <w:p>
+      <w:pPr>
+        <w:jc w:val="right"/>
+        <w:rPr>
+          <w:color w:val="0D0D0D" w:themeColor="text1" w:themeTint="F2"/>
+        </w:rPr>
+      </w:pPr>
+      <w:r>
+        <w:rPr>
+          <w:color w:val="0D0D0D" w:themeColor="text1" w:themeTint="F2"/>
+        </w:rPr>
+        <w:t>Lorenzo Vall</w:t>
+      </w:r>
+      <w:r>
+        <w:rPr>
+          <w:color w:val="0D0D0D" w:themeColor="text1" w:themeTint="F2"/>
+        </w:rPr>
+        <w:t xml:space="preserve">a, </w:t>
+      </w:r>
+      <w:r>
+        <w:rPr>
+          <w:i/>
+          <w:iCs/>
+          <w:color w:val="0D0D0D" w:themeColor="text1" w:themeTint="F2"/>
+        </w:rPr>
+        <w:t xml:space="preserve">De voluptates </w:t>
+      </w:r>
+      <w:r>
+        <w:rPr>
+          <w:color w:val="0D0D0D" w:themeColor="text1" w:themeTint="F2"/>
+        </w:rPr>
+        <w:t>ks. I, II, 7</w:t>
+      </w:r>
+    </w:p>
+    <w:p>
+      <w:pPr>
+        <w:rPr>
+          <w:i/>
+          <w:iCs/>
+          <w:color w:val="0D0D0D" w:themeColor="text1" w:themeTint="F2"/>
+        </w:rPr>
+      </w:pPr>
+    </w:p>
+    <w:p>
+      <w:pPr>
+        <w:rPr>
+          <w:i/>
+          <w:iCs/>
+          <w:color w:val="0D0D0D" w:themeColor="text1" w:themeTint="F2"/>
+        </w:rPr>
+      </w:pPr>
+      <w:r>
+        <w:rPr>
+          <w:i/>
+          <w:iCs/>
+          <w:color w:val="0D0D0D" w:themeColor="text1" w:themeTint="F2"/>
+        </w:rPr>
+        <w:t xml:space="preserve">W </w:t>
+      </w:r>
+      <w:r>
+        <w:rPr>
+          <w:i/>
+          <w:iCs/>
+          <w:color w:val="0D0D0D" w:themeColor="text1" w:themeTint="F2"/>
+        </w:rPr>
+        <w:t>przekazywaniu tego</w:t>
+      </w:r>
+      <w:r>
+        <w:rPr>
+          <w:i/>
+          <w:iCs/>
+          <w:color w:val="0D0D0D" w:themeColor="text1" w:themeTint="F2"/>
+        </w:rPr>
+        <w:t xml:space="preserve"> stoi</w:t>
+      </w:r>
+      <w:r>
+        <w:rPr>
+          <w:i/>
+          <w:iCs/>
+          <w:color w:val="0D0D0D" w:themeColor="text1" w:themeTint="F2"/>
+        </w:rPr>
+        <w:t>cy wydają się najbardziej znani ze wszystkich, nazywając jedynym dobrem to, co jest szlachetne,</w:t>
+      </w:r>
+      <w:r>
+        <w:rPr>
+          <w:i/>
+          <w:iCs/>
+          <w:color w:val="0D0D0D" w:themeColor="text1" w:themeTint="F2"/>
+        </w:rPr>
+        <w:t xml:space="preserve"> któr</w:t>
+      </w:r>
+      <w:r>
+        <w:rPr>
+          <w:i/>
+          <w:iCs/>
+          <w:color w:val="0D0D0D" w:themeColor="text1" w:themeTint="F2"/>
+        </w:rPr>
+        <w:t xml:space="preserve">ych mam w zwyczaju podziwiać bardziej niż innych, </w:t>
+      </w:r>
+      <w:r>
+        <w:rPr>
+          <w:i/>
+          <w:iCs/>
+          <w:color w:val="0D0D0D" w:themeColor="text1" w:themeTint="F2"/>
+        </w:rPr>
+        <w:t>a</w:t>
+      </w:r>
+      <w:r>
+        <w:rPr>
+          <w:i/>
+          <w:iCs/>
+          <w:color w:val="0D0D0D" w:themeColor="text1" w:themeTint="F2"/>
+        </w:rPr>
+        <w:t xml:space="preserve"> nasz Seneka</w:t>
+      </w:r>
+      <w:r>
+        <w:rPr>
+          <w:i/>
+          <w:iCs/>
+          <w:color w:val="0D0D0D" w:themeColor="text1" w:themeTint="F2"/>
+        </w:rPr>
+        <w:t xml:space="preserve"> słusznie i dowcipnie </w:t>
+      </w:r>
+      <w:r>
+        <w:rPr>
+          <w:i/>
+          <w:iCs/>
+          <w:color w:val="0D0D0D" w:themeColor="text1" w:themeTint="F2"/>
+        </w:rPr>
+        <w:t>wyraził pragnienie, aby</w:t>
+      </w:r>
+      <w:r>
+        <w:rPr>
+          <w:i/>
+          <w:iCs/>
+          <w:color w:val="0D0D0D" w:themeColor="text1" w:themeTint="F2"/>
+        </w:rPr>
+        <w:t xml:space="preserve"> być postrzegany</w:t>
+      </w:r>
+      <w:r>
+        <w:rPr>
+          <w:i/>
+          <w:iCs/>
+          <w:color w:val="0D0D0D" w:themeColor="text1" w:themeTint="F2"/>
+        </w:rPr>
+        <w:t>m</w:t>
+      </w:r>
+      <w:r>
+        <w:rPr>
+          <w:i/>
+          <w:iCs/>
+          <w:color w:val="0D0D0D" w:themeColor="text1" w:themeTint="F2"/>
+        </w:rPr>
+        <w:t xml:space="preserve"> między filozofami tak, jak mężczyźni</w:t>
+      </w:r>
+      <w:r>
+        <w:rPr>
+          <w:i/>
+          <w:iCs/>
+          <w:color w:val="0D0D0D" w:themeColor="text1" w:themeTint="F2"/>
+        </w:rPr>
+        <w:t xml:space="preserve"> </w:t>
+      </w:r>
+      <w:r>
+        <w:rPr>
+          <w:color w:val="0D0D0D" w:themeColor="text1" w:themeTint="F2"/>
+        </w:rPr>
+        <w:t>[są postrzegani]</w:t>
+      </w:r>
+      <w:r>
+        <w:rPr>
+          <w:i/>
+          <w:iCs/>
+          <w:color w:val="0D0D0D" w:themeColor="text1" w:themeTint="F2"/>
+        </w:rPr>
+        <w:t xml:space="preserve"> między kobietami. </w:t>
+      </w:r>
+      <w:r>
+        <w:rPr>
+          <w:i/>
+          <w:iCs/>
+          <w:color w:val="0D0D0D" w:themeColor="text1" w:themeTint="F2"/>
+        </w:rPr>
+        <w:t xml:space="preserve"> </w:t>
+      </w:r>
+    </w:p>
+    <w:p>
+      <w:pPr>
+        <w:rPr>
+          <w:i/>
+          <w:iCs/>
+          <w:color w:val="0D0D0D" w:themeColor="text1" w:themeTint="F2"/>
+        </w:rPr>
+      </w:pPr>
+    </w:p>
+    <w:p>
+      <w:pPr>
+        <w:ind w:firstLine="708"/>
+      </w:pPr>
+      <w:r>
+        <w:t>W XVI wieku pojawia się apokryficzny dokument, w którym listy pomiędzy Pawłem a Seneką zostają po raz kolejny uwierzytelnione oraz gdzie zostaje zawarte zapewnienie, iż</w:t>
+      </w:r>
+      <w:r>
+        <w:t xml:space="preserve"> </w:t>
+      </w:r>
+      <w:bookmarkStart w:id="18" w:name="_Hlk143634825"/>
+      <w:r>
+        <w:t xml:space="preserve">późny stoik </w:t>
+      </w:r>
+      <w:r>
+        <w:t>był niejawnym chrześcijaninem:</w:t>
+      </w:r>
+    </w:p>
+    <w:p>
+      <w:pPr>
+        <w:rPr>
+          <w:i/>
+        </w:rPr>
+      </w:pPr>
+    </w:p>
+    <w:p>
+      <w:pPr>
+        <w:rPr>
+          <w:i/>
+          <w:lang w:val="la-Latn"/>
+        </w:rPr>
+      </w:pPr>
+      <w:r>
+        <w:rPr>
+          <w:i/>
+          <w:lang w:val="la-Latn"/>
+        </w:rPr>
+        <w:t>L. Annaeus Seneca Cordubensis Consularis Vir, et in religionem Christianam egregie propensus, cui etiam secreto adhaerebat, datis, et acceptis a Paulo litteris celebrandus, iussu Neronis venarum incisione perit.</w:t>
+      </w:r>
+    </w:p>
+    <w:p>
+      <w:pPr>
+        <w:rPr>
+          <w:i/>
+        </w:rPr>
+      </w:pPr>
+    </w:p>
+    <w:p>
+      <w:pPr>
+        <w:rPr>
+          <w:i/>
+        </w:rPr>
+      </w:pPr>
+      <w:r>
+        <w:rPr>
+          <w:i/>
+        </w:rPr>
+        <w:t xml:space="preserve">L. Anneusz Seneka, kordobańczyk, mąż konsularny oraz szczególnie skłonny ku religii chrześcijańskiej, do której również w sekrecie należał, wysławiany z racji dawanej </w:t>
+      </w:r>
+      <w:r>
+        <w:rPr>
+          <w:iCs/>
+        </w:rPr>
+        <w:t>[przez siebie]</w:t>
+      </w:r>
+      <w:r>
+        <w:rPr>
+          <w:i/>
+        </w:rPr>
+        <w:t xml:space="preserve"> i otrzymywanej od Pawła </w:t>
+      </w:r>
+      <w:r>
+        <w:rPr>
+          <w:i/>
+        </w:rPr>
+        <w:t>korespondencji</w:t>
+      </w:r>
+      <w:r>
+        <w:rPr>
+          <w:i/>
+        </w:rPr>
+        <w:t>, przepadł z rozkazu Nerona przez podcięcie żył</w:t>
+      </w:r>
+      <w:r>
+        <w:rPr>
+          <w:rStyle w:val="Odwoanieprzypisudolnego"/>
+        </w:rPr>
+        <w:footnoteReference w:id="34"/>
+      </w:r>
+      <w:r>
+        <w:rPr>
+          <w:i/>
+        </w:rPr>
+        <w:t>.</w:t>
+      </w:r>
+    </w:p>
+    <w:bookmarkEnd w:id="18"/>
+    <w:p>
+      <w:pPr>
+        <w:rPr>
+          <w:i/>
+        </w:rPr>
+      </w:pPr>
+    </w:p>
+    <w:p>
+      <w:pPr>
+        <w:pStyle w:val="Nagwek1"/>
+      </w:pPr>
+      <w:r>
+        <w:t>Odrzucenie legendy</w:t>
+      </w:r>
+    </w:p>
     <w:p/>
     <w:p>
-      <w:pPr>
-        <w:ind w:firstLine="708"/>
-        <w:rPr>
-          <w:color w:val="0D0D0D" w:themeColor="text1" w:themeTint="F2"/>
-        </w:rPr>
-      </w:pPr>
-      <w:r>
-        <w:rPr>
-          <w:lang w:eastAsia="pl-PL"/>
-        </w:rPr>
-        <w:t xml:space="preserve">Takiego samego zaimka dzierżawczego, co Polenton, używa względem Seneki włoski humanista </w:t>
-      </w:r>
-      <w:r>
-        <w:rPr>
-          <w:color w:val="0D0D0D" w:themeColor="text1" w:themeTint="F2"/>
-        </w:rPr>
-        <w:t>Lorenzo Vall</w:t>
-      </w:r>
-      <w:r>
-        <w:rPr>
-          <w:color w:val="0D0D0D" w:themeColor="text1" w:themeTint="F2"/>
-        </w:rPr>
-        <w:t>a</w:t>
-      </w:r>
-      <w:r>
-        <w:rPr>
-          <w:color w:val="0D0D0D" w:themeColor="text1" w:themeTint="F2"/>
-        </w:rPr>
-        <w:t xml:space="preserve"> (1407-1457)</w:t>
-      </w:r>
-      <w:r>
-        <w:rPr>
-          <w:color w:val="0D0D0D" w:themeColor="text1" w:themeTint="F2"/>
-        </w:rPr>
-        <w:t>, który pisał tak:</w:t>
-      </w:r>
-    </w:p>
-    <w:p>
-      <w:pPr>
-        <w:rPr>
-          <w:color w:val="0D0D0D" w:themeColor="text1" w:themeTint="F2"/>
-        </w:rPr>
-      </w:pPr>
-    </w:p>
-    <w:p>
-      <w:pPr>
-        <w:rPr>
-          <w:i/>
-          <w:iCs/>
-          <w:color w:val="0D0D0D" w:themeColor="text1" w:themeTint="F2"/>
-          <w:lang w:val="la-Latn"/>
-        </w:rPr>
-      </w:pPr>
-      <w:r>
-        <w:rPr>
-          <w:i/>
-          <w:iCs/>
-          <w:color w:val="0D0D0D" w:themeColor="text1" w:themeTint="F2"/>
-          <w:lang w:val="la-Latn"/>
-        </w:rPr>
-        <w:t xml:space="preserve">In qua tradenda inter omnes stoici preclarissimi videntur solum bonum honestatem esse dicentes, quos preter ceteros admirari soleo, quod noster Seneca recte et urbane inter ceteros philosophos videri voluit, tamquam mares inter feminas. </w:t>
-      </w:r>
-    </w:p>
-    <w:p>
-      <w:pPr>
-        <w:jc w:val="right"/>
-        <w:rPr>
-          <w:color w:val="0D0D0D" w:themeColor="text1" w:themeTint="F2"/>
-        </w:rPr>
-      </w:pPr>
-      <w:r>
-        <w:rPr>
-          <w:color w:val="0D0D0D" w:themeColor="text1" w:themeTint="F2"/>
-        </w:rPr>
-        <w:t>Lorenzo Vall</w:t>
-      </w:r>
-      <w:r>
-        <w:rPr>
-          <w:color w:val="0D0D0D" w:themeColor="text1" w:themeTint="F2"/>
-        </w:rPr>
-        <w:t xml:space="preserve">a, </w:t>
-      </w:r>
-      <w:r>
-        <w:rPr>
-          <w:i/>
-          <w:iCs/>
-          <w:color w:val="0D0D0D" w:themeColor="text1" w:themeTint="F2"/>
-        </w:rPr>
-        <w:t xml:space="preserve">De voluptates </w:t>
-      </w:r>
-      <w:r>
-        <w:rPr>
-          <w:color w:val="0D0D0D" w:themeColor="text1" w:themeTint="F2"/>
-        </w:rPr>
-        <w:t>ks. I, II, 7</w:t>
-      </w:r>
-    </w:p>
-    <w:p>
-      <w:pPr>
-        <w:rPr>
-          <w:i/>
-          <w:iCs/>
-          <w:color w:val="0D0D0D" w:themeColor="text1" w:themeTint="F2"/>
-        </w:rPr>
-      </w:pPr>
-    </w:p>
-    <w:p>
-      <w:pPr>
-        <w:rPr>
-          <w:i/>
-          <w:iCs/>
-          <w:color w:val="0D0D0D" w:themeColor="text1" w:themeTint="F2"/>
-        </w:rPr>
-      </w:pPr>
-      <w:r>
-        <w:rPr>
-          <w:i/>
-          <w:iCs/>
-          <w:color w:val="0D0D0D" w:themeColor="text1" w:themeTint="F2"/>
-        </w:rPr>
-        <w:t xml:space="preserve">W </w:t>
-      </w:r>
-      <w:r>
-        <w:rPr>
-          <w:i/>
-          <w:iCs/>
-          <w:color w:val="0D0D0D" w:themeColor="text1" w:themeTint="F2"/>
-        </w:rPr>
-        <w:t>przekazywaniu tego</w:t>
-      </w:r>
-      <w:r>
-        <w:rPr>
-          <w:i/>
-          <w:iCs/>
-          <w:color w:val="0D0D0D" w:themeColor="text1" w:themeTint="F2"/>
-        </w:rPr>
-        <w:t xml:space="preserve"> stoi</w:t>
-      </w:r>
-      <w:r>
-        <w:rPr>
-          <w:i/>
-          <w:iCs/>
-          <w:color w:val="0D0D0D" w:themeColor="text1" w:themeTint="F2"/>
-        </w:rPr>
-        <w:t>cy wydają się najbardziej znani ze wszystkich, nazywając jedynym dobrem to, co jest szlachetne,</w:t>
-      </w:r>
-      <w:r>
-        <w:rPr>
-          <w:i/>
-          <w:iCs/>
-          <w:color w:val="0D0D0D" w:themeColor="text1" w:themeTint="F2"/>
-        </w:rPr>
-        <w:t xml:space="preserve"> któr</w:t>
-      </w:r>
-      <w:r>
-        <w:rPr>
-          <w:i/>
-          <w:iCs/>
-          <w:color w:val="0D0D0D" w:themeColor="text1" w:themeTint="F2"/>
-        </w:rPr>
-        <w:t xml:space="preserve">ych mam w zwyczaju podziwiać bardziej niż innych, </w:t>
-      </w:r>
-      <w:r>
-        <w:rPr>
-          <w:i/>
-          <w:iCs/>
-          <w:color w:val="0D0D0D" w:themeColor="text1" w:themeTint="F2"/>
-        </w:rPr>
-        <w:t>co</w:t>
-      </w:r>
-      <w:r>
-        <w:rPr>
-          <w:i/>
-          <w:iCs/>
-          <w:color w:val="0D0D0D" w:themeColor="text1" w:themeTint="F2"/>
-        </w:rPr>
-        <w:t xml:space="preserve"> nasz </w:t>
-      </w:r>
-      <w:r>
-        <w:rPr>
-          <w:i/>
-          <w:iCs/>
-          <w:color w:val="0D0D0D" w:themeColor="text1" w:themeTint="F2"/>
-        </w:rPr>
-        <w:lastRenderedPageBreak/>
-        <w:t>Seneka</w:t>
-      </w:r>
-      <w:r>
-        <w:rPr>
-          <w:i/>
-          <w:iCs/>
-          <w:color w:val="0D0D0D" w:themeColor="text1" w:themeTint="F2"/>
-        </w:rPr>
-        <w:t xml:space="preserve"> słusznie i dowcipnie </w:t>
-      </w:r>
-      <w:r>
-        <w:rPr>
-          <w:i/>
-          <w:iCs/>
-          <w:color w:val="0D0D0D" w:themeColor="text1" w:themeTint="F2"/>
-        </w:rPr>
-        <w:t>wyraził pragnienie, aby</w:t>
-      </w:r>
-      <w:r>
-        <w:rPr>
-          <w:i/>
-          <w:iCs/>
-          <w:color w:val="0D0D0D" w:themeColor="text1" w:themeTint="F2"/>
-        </w:rPr>
-        <w:t xml:space="preserve"> być postrzegany</w:t>
-      </w:r>
-      <w:r>
-        <w:rPr>
-          <w:i/>
-          <w:iCs/>
-          <w:color w:val="0D0D0D" w:themeColor="text1" w:themeTint="F2"/>
-        </w:rPr>
-        <w:t>m</w:t>
-      </w:r>
-      <w:r>
-        <w:rPr>
-          <w:i/>
-          <w:iCs/>
-          <w:color w:val="0D0D0D" w:themeColor="text1" w:themeTint="F2"/>
-        </w:rPr>
-        <w:t xml:space="preserve"> między filozofami tak, jak mężczyźni</w:t>
-      </w:r>
-      <w:r>
-        <w:rPr>
-          <w:i/>
-          <w:iCs/>
-          <w:color w:val="0D0D0D" w:themeColor="text1" w:themeTint="F2"/>
-        </w:rPr>
+      <w:r>
+        <w:t xml:space="preserve">Boissier o akceptacji dla pseudokorespondencji przez Hieronima i Augustyna: </w:t>
+      </w:r>
+      <w:r>
+        <w:rPr>
+          <w:i/>
+          <w:iCs/>
+        </w:rPr>
+        <w:t xml:space="preserve">Jeszcze nigdy bardziej niezdarny fałszerz nie sprawił, że tak wielkie umysły mówiłyby bardziej głupio </w:t>
+      </w:r>
+      <w:r>
+        <w:t>(</w:t>
+      </w:r>
+      <w:r>
+        <w:rPr>
+          <w:i/>
+          <w:iCs/>
+          <w:lang w:val="fr-FR"/>
+        </w:rPr>
+        <w:t>j</w:t>
+      </w:r>
+      <w:r>
+        <w:rPr>
+          <w:i/>
+          <w:iCs/>
+          <w:lang w:val="fr-FR"/>
+        </w:rPr>
+        <w:t>amais plus maladroit faussaire n'a fait plus sottement parler d'aussi grands esprits</w:t>
+      </w:r>
+      <w:r>
+        <w:rPr>
+          <w:lang w:val="fr-FR"/>
+        </w:rPr>
+        <w:t>)</w:t>
+      </w:r>
+      <w:r>
+        <w:rPr>
+          <w:rStyle w:val="Odwoanieprzypisudolnego"/>
+          <w:lang w:val="fr-FR"/>
+        </w:rPr>
+        <w:footnoteReference w:id="35"/>
+      </w:r>
+      <w:r>
+        <w:rPr>
+          <w:i/>
+          <w:iCs/>
+          <w:lang w:val="fr-FR"/>
+        </w:rPr>
+        <w:t>.</w:t>
+      </w:r>
+    </w:p>
+    <w:p>
+      <w:pPr>
+        <w:rPr>
+          <w:iCs/>
+        </w:rPr>
+      </w:pPr>
+    </w:p>
+    <w:p>
+      <w:pPr>
+        <w:rPr>
+          <w:iCs/>
+        </w:rPr>
+      </w:pPr>
+      <w:r>
+        <w:rPr>
+          <w:iCs/>
+        </w:rPr>
+        <w:t>Bibliografia</w:t>
+      </w:r>
+    </w:p>
+    <w:p>
+      <w:pPr>
+        <w:rPr>
+          <w:iCs/>
+        </w:rPr>
+      </w:pPr>
+    </w:p>
+    <w:p>
+      <w:pPr>
+        <w:rPr>
+          <w:iCs/>
+        </w:rPr>
+      </w:pPr>
+      <w:r>
+        <w:t xml:space="preserve">Boissier Gaston, </w:t>
+      </w:r>
+      <w:r>
+        <w:rPr>
+          <w:i/>
+          <w:iCs/>
+        </w:rPr>
+        <w:t xml:space="preserve">Le </w:t>
+      </w:r>
+      <w:proofErr w:type="spellStart"/>
+      <w:r>
+        <w:rPr>
+          <w:i/>
+          <w:iCs/>
+        </w:rPr>
+        <w:t>christianisme</w:t>
+      </w:r>
+      <w:proofErr w:type="spellEnd"/>
+      <w:r>
+        <w:rPr>
+          <w:i/>
+          <w:iCs/>
+        </w:rPr>
+        <w:t xml:space="preserve"> de </w:t>
+      </w:r>
+      <w:proofErr w:type="spellStart"/>
+      <w:r>
+        <w:rPr>
+          <w:i/>
+          <w:iCs/>
+        </w:rPr>
+        <w:t>Sénèque</w:t>
+      </w:r>
+      <w:proofErr w:type="spellEnd"/>
+      <w:r>
+        <w:t>, „</w:t>
+      </w:r>
+      <w:proofErr w:type="spellStart"/>
+      <w:r>
+        <w:t>Revue</w:t>
+      </w:r>
+      <w:proofErr w:type="spellEnd"/>
+      <w:r>
+        <w:t xml:space="preserve"> des </w:t>
+      </w:r>
+      <w:proofErr w:type="spellStart"/>
+      <w:r>
+        <w:t>Deux</w:t>
+      </w:r>
+      <w:proofErr w:type="spellEnd"/>
+      <w:r>
         <w:t xml:space="preserve"> </w:t>
       </w:r>
-      <w:r>
-        <w:rPr>
-          <w:color w:val="0D0D0D" w:themeColor="text1" w:themeTint="F2"/>
-        </w:rPr>
-        <w:t>[są postrzegani]</w:t>
-      </w:r>
-      <w:r>
-        <w:rPr>
-          <w:i/>
-          <w:iCs/>
-          <w:color w:val="0D0D0D" w:themeColor="text1" w:themeTint="F2"/>
-        </w:rPr>
-        <w:t xml:space="preserve"> między kobietami. </w:t>
-      </w:r>
-      <w:r>
-        <w:rPr>
-          <w:i/>
-          <w:iCs/>
-          <w:color w:val="0D0D0D" w:themeColor="text1" w:themeTint="F2"/>
-        </w:rPr>
-        <w:t xml:space="preserve"> </w:t>
-      </w:r>
-    </w:p>
-    <w:p>
-      <w:pPr>
-        <w:rPr>
-          <w:i/>
-          <w:iCs/>
-          <w:color w:val="0D0D0D" w:themeColor="text1" w:themeTint="F2"/>
-        </w:rPr>
-      </w:pPr>
-    </w:p>
-    <w:p>
-      <w:pPr>
-        <w:ind w:firstLine="708"/>
-      </w:pPr>
-      <w:r>
-        <w:t>W XVI wieku pojawia się apokryficzny dokument, w którym listy pomiędzy Pawłem a Seneką zostają po raz kolejny uwierzytelnione oraz gdzie zostaje zawarte zapewnienie, iż</w:t>
-      </w:r>
-      <w:r>
-        <w:t xml:space="preserve"> </w:t>
-      </w:r>
-      <w:bookmarkStart w:id="17" w:name="_Hlk143634825"/>
-      <w:r>
-        <w:t xml:space="preserve">późny stoik </w:t>
-      </w:r>
-      <w:r>
-        <w:t>był niejawnym chrześcijaninem:</w:t>
-      </w:r>
-    </w:p>
-    <w:p>
-      <w:pPr>
-        <w:rPr>
-          <w:i/>
-        </w:rPr>
-      </w:pPr>
-    </w:p>
-    <w:p>
-      <w:pPr>
-        <w:rPr>
-          <w:i/>
-          <w:lang w:val="la-Latn"/>
-        </w:rPr>
-      </w:pPr>
-      <w:r>
-        <w:rPr>
-          <w:i/>
-          <w:lang w:val="la-Latn"/>
-        </w:rPr>
-        <w:t>L. Annaeus Seneca Cordubensis Consularis Vir, et in religionem Christianam egregie propensus, cui etiam secreto adhaerebat, datis, et acceptis a Paulo litteris celebrandus, iussu Neronis venarum incisione perit.</w:t>
-      </w:r>
-    </w:p>
-    <w:p>
-      <w:pPr>
-        <w:rPr>
-          <w:i/>
-        </w:rPr>
-      </w:pPr>
-    </w:p>
-    <w:p>
-      <w:pPr>
-        <w:rPr>
-          <w:i/>
-        </w:rPr>
-      </w:pPr>
-      <w:r>
-        <w:rPr>
-          <w:i/>
-        </w:rPr>
-        <w:t xml:space="preserve">L. Anneusz Seneka, kordobańczyk, mąż konsularny oraz szczególnie skłonny ku religii chrześcijańskiej, do której również w sekrecie należał, wysławiany z racji dawanej </w:t>
-      </w:r>
-      <w:r>
-        <w:rPr>
-          <w:iCs/>
-        </w:rPr>
-        <w:t>[przez siebie]</w:t>
-      </w:r>
-      <w:r>
-        <w:rPr>
-          <w:i/>
-        </w:rPr>
-        <w:t xml:space="preserve"> i otrzymywanej od Pawła </w:t>
-      </w:r>
-      <w:r>
-        <w:rPr>
-          <w:i/>
-        </w:rPr>
-        <w:t>korespondencji</w:t>
-      </w:r>
-      <w:r>
-        <w:rPr>
-          <w:i/>
-        </w:rPr>
-        <w:t>, przepadł z rozkazu Nerona przez podcięcie żył</w:t>
-      </w:r>
-      <w:r>
-        <w:rPr>
-          <w:rStyle w:val="Odwoanieprzypisudolnego"/>
-        </w:rPr>
-        <w:footnoteReference w:id="26"/>
-      </w:r>
-      <w:r>
-        <w:rPr>
-          <w:i/>
-        </w:rPr>
-        <w:t>.</w:t>
-      </w:r>
-    </w:p>
-    <w:bookmarkEnd w:id="17"/>
-    <w:p>
-      <w:pPr>
-        <w:rPr>
-          <w:i/>
-        </w:rPr>
-      </w:pPr>
-    </w:p>
-    <w:p>
-      <w:pPr>
-        <w:rPr>
-          <w:iCs/>
-        </w:rPr>
-      </w:pPr>
+      <w:proofErr w:type="spellStart"/>
+      <w:r>
+        <w:t>Mondes</w:t>
+      </w:r>
+      <w:proofErr w:type="spellEnd"/>
+      <w:r>
+        <w:t>” XCII/1 (1871), s. 40-71.</w:t>
+      </w:r>
     </w:p>
     <w:sectPr>
       <w:pgSz w:w="11906" w:h="16838"/>
@@ -7311,9 +7591,6 @@
   </w:footnote>
   <w:footnote w:id="18">
     <w:p>
-      <w:pPr>
-        <w:pStyle w:val="Tekstprzypisudolnego"/>
-      </w:pPr>
       <w:r>
         <w:rPr>
           <w:rStyle w:val="Odwoanieprzypisudolnego"/>
@@ -7323,64 +7600,566 @@
       <w:r>
         <w:t xml:space="preserve"> </w:t>
       </w:r>
-      <w:bookmarkStart w:id="5" w:name="_Hlk148038767"/>
-      <w:r>
-        <w:rPr>
-          <w:lang w:val="la-Latn"/>
-        </w:rPr>
-        <w:t xml:space="preserve">Eufroniusz z Tours i in., </w:t>
-      </w:r>
-      <w:r>
-        <w:rPr>
-          <w:i/>
-          <w:iCs/>
-          <w:lang w:val="la-Latn"/>
-        </w:rPr>
-        <w:t>Concilium Turonense II,</w:t>
-      </w:r>
-      <w:r>
-        <w:rPr>
-          <w:lang w:val="la-Latn"/>
+      <w:r>
+        <w:rPr>
+          <w:sz w:val="20"/>
+          <w:szCs w:val="20"/>
+          <w:lang w:val="en-GB"/>
+        </w:rPr>
+        <w:t xml:space="preserve">Augustyn z Hippony, </w:t>
+      </w:r>
+      <w:r>
+        <w:rPr>
+          <w:i/>
+          <w:iCs/>
+          <w:sz w:val="20"/>
+          <w:szCs w:val="20"/>
+          <w:lang w:val="la-Latn"/>
+        </w:rPr>
+        <w:t>Epistola</w:t>
+      </w:r>
+      <w:r>
+        <w:rPr>
+          <w:i/>
+          <w:iCs/>
+          <w:sz w:val="20"/>
+          <w:szCs w:val="20"/>
+          <w:lang w:val="en-GB"/>
         </w:rPr>
         <w:t xml:space="preserve"> </w:t>
       </w:r>
       <w:r>
         <w:rPr>
-          <w:i/>
-          <w:iCs/>
-          <w:lang w:val="la-Latn"/>
-        </w:rPr>
-        <w:t xml:space="preserve">Canon </w:t>
-      </w:r>
-      <w:r>
-        <w:t>XIV,</w:t>
-      </w:r>
-      <w:r>
-        <w:rPr>
-          <w:lang w:val="la-Latn"/>
-        </w:rPr>
-        <w:t xml:space="preserve"> [w:] </w:t>
-      </w:r>
-      <w:r>
-        <w:rPr>
-          <w:i/>
-          <w:iCs/>
-          <w:lang w:val="la-Latn"/>
-        </w:rPr>
-        <w:t xml:space="preserve">Acta Conciliorum et Epistolae Decretales ac Constitutiones Summorum pontificum, </w:t>
-      </w:r>
-      <w:r>
-        <w:rPr>
-          <w:lang w:val="la-Latn"/>
-        </w:rPr>
-        <w:t>t. 3, Ex typographia regia, Paryż 1714, s. 360.</w:t>
-      </w:r>
-      <w:bookmarkEnd w:id="5"/>
+          <w:sz w:val="20"/>
+          <w:szCs w:val="20"/>
+        </w:rPr>
+        <w:t>153, [w:]</w:t>
+      </w:r>
+      <w:r>
+        <w:rPr>
+          <w:sz w:val="20"/>
+          <w:szCs w:val="20"/>
+          <w:lang w:val="fr-FR"/>
+        </w:rPr>
+        <w:t xml:space="preserve"> Jaque Paul Migne (</w:t>
+      </w:r>
+      <w:proofErr w:type="spellStart"/>
+      <w:r>
+        <w:rPr>
+          <w:sz w:val="20"/>
+          <w:szCs w:val="20"/>
+          <w:lang w:val="fr-FR"/>
+        </w:rPr>
+        <w:t>red</w:t>
+      </w:r>
+      <w:proofErr w:type="spellEnd"/>
+      <w:r>
+        <w:rPr>
+          <w:sz w:val="20"/>
+          <w:szCs w:val="20"/>
+          <w:lang w:val="fr-FR"/>
+        </w:rPr>
+        <w:t>.),</w:t>
+      </w:r>
+      <w:r>
+        <w:rPr>
+          <w:i/>
+          <w:sz w:val="20"/>
+          <w:szCs w:val="20"/>
+          <w:lang w:val="fr-FR"/>
+        </w:rPr>
+        <w:t xml:space="preserve"> Migne </w:t>
+      </w:r>
+      <w:proofErr w:type="spellStart"/>
+      <w:r>
+        <w:rPr>
+          <w:i/>
+          <w:sz w:val="20"/>
+          <w:szCs w:val="20"/>
+          <w:lang w:val="fr-FR"/>
+        </w:rPr>
+        <w:t>Patrologia</w:t>
+      </w:r>
+      <w:proofErr w:type="spellEnd"/>
+      <w:r>
+        <w:rPr>
+          <w:i/>
+          <w:sz w:val="20"/>
+          <w:szCs w:val="20"/>
+          <w:lang w:val="fr-FR"/>
+        </w:rPr>
+        <w:t xml:space="preserve"> Latina</w:t>
+      </w:r>
+      <w:r>
+        <w:rPr>
+          <w:iCs/>
+          <w:sz w:val="20"/>
+          <w:szCs w:val="20"/>
+          <w:lang w:val="fr-FR"/>
+        </w:rPr>
+        <w:t>, t.</w:t>
+      </w:r>
+      <w:r>
+        <w:rPr>
+          <w:i/>
+          <w:sz w:val="20"/>
+          <w:szCs w:val="20"/>
+          <w:lang w:val="fr-FR"/>
+        </w:rPr>
+        <w:t xml:space="preserve"> </w:t>
+      </w:r>
+      <w:r>
+        <w:rPr>
+          <w:iCs/>
+          <w:sz w:val="20"/>
+          <w:szCs w:val="20"/>
+          <w:lang w:val="fr-FR"/>
+        </w:rPr>
+        <w:t xml:space="preserve">33, </w:t>
+      </w:r>
+      <w:r>
+        <w:rPr>
+          <w:sz w:val="20"/>
+          <w:szCs w:val="20"/>
+        </w:rPr>
+        <w:t xml:space="preserve">Ex </w:t>
+      </w:r>
+      <w:proofErr w:type="spellStart"/>
+      <w:r>
+        <w:rPr>
+          <w:sz w:val="20"/>
+          <w:szCs w:val="20"/>
+        </w:rPr>
+        <w:t>typis</w:t>
+      </w:r>
+      <w:proofErr w:type="spellEnd"/>
+      <w:r>
+        <w:rPr>
+          <w:sz w:val="20"/>
+          <w:szCs w:val="20"/>
+        </w:rPr>
+        <w:t xml:space="preserve"> J. P. </w:t>
+      </w:r>
+      <w:proofErr w:type="spellStart"/>
+      <w:r>
+        <w:rPr>
+          <w:sz w:val="20"/>
+          <w:szCs w:val="20"/>
+        </w:rPr>
+        <w:t>Migne</w:t>
+      </w:r>
+      <w:proofErr w:type="spellEnd"/>
+      <w:r>
+        <w:rPr>
+          <w:sz w:val="20"/>
+          <w:szCs w:val="20"/>
+        </w:rPr>
+        <w:t>, Paris 1845, s.</w:t>
+      </w:r>
+      <w:r>
+        <w:rPr>
+          <w:sz w:val="20"/>
+          <w:szCs w:val="20"/>
+          <w:lang w:val="fr-FR"/>
+        </w:rPr>
+        <w:t xml:space="preserve"> 653-666.</w:t>
+      </w:r>
     </w:p>
   </w:footnote>
   <w:footnote w:id="19">
     <w:p>
       <w:pPr>
+        <w:rPr>
+          <w:sz w:val="20"/>
+          <w:szCs w:val="20"/>
+        </w:rPr>
+      </w:pPr>
+      <w:r>
+        <w:rPr>
+          <w:rStyle w:val="Odwoanieprzypisudolnego"/>
+          <w:sz w:val="20"/>
+          <w:szCs w:val="20"/>
+        </w:rPr>
+        <w:footnoteRef/>
+      </w:r>
+      <w:r>
+        <w:rPr>
+          <w:sz w:val="20"/>
+          <w:szCs w:val="20"/>
+        </w:rPr>
+        <w:t xml:space="preserve"> Zob. Gaston Boissier, </w:t>
+      </w:r>
+      <w:r>
+        <w:rPr>
+          <w:i/>
+          <w:iCs/>
+          <w:sz w:val="20"/>
+          <w:szCs w:val="20"/>
+        </w:rPr>
+        <w:t xml:space="preserve">Le </w:t>
+      </w:r>
+      <w:proofErr w:type="spellStart"/>
+      <w:r>
+        <w:rPr>
+          <w:i/>
+          <w:iCs/>
+          <w:sz w:val="20"/>
+          <w:szCs w:val="20"/>
+        </w:rPr>
+        <w:t>christianisme</w:t>
+      </w:r>
+      <w:proofErr w:type="spellEnd"/>
+      <w:r>
+        <w:rPr>
+          <w:i/>
+          <w:iCs/>
+          <w:sz w:val="20"/>
+          <w:szCs w:val="20"/>
+        </w:rPr>
+        <w:t xml:space="preserve"> de </w:t>
+      </w:r>
+      <w:proofErr w:type="spellStart"/>
+      <w:r>
+        <w:rPr>
+          <w:i/>
+          <w:iCs/>
+          <w:sz w:val="20"/>
+          <w:szCs w:val="20"/>
+        </w:rPr>
+        <w:t>Sénèque</w:t>
+      </w:r>
+      <w:proofErr w:type="spellEnd"/>
+      <w:r>
+        <w:rPr>
+          <w:sz w:val="20"/>
+          <w:szCs w:val="20"/>
+        </w:rPr>
+        <w:t>, „</w:t>
+      </w:r>
+      <w:proofErr w:type="spellStart"/>
+      <w:r>
+        <w:rPr>
+          <w:sz w:val="20"/>
+          <w:szCs w:val="20"/>
+        </w:rPr>
+        <w:t>Revue</w:t>
+      </w:r>
+      <w:proofErr w:type="spellEnd"/>
+      <w:r>
+        <w:rPr>
+          <w:sz w:val="20"/>
+          <w:szCs w:val="20"/>
+        </w:rPr>
+        <w:t xml:space="preserve"> des </w:t>
+      </w:r>
+      <w:proofErr w:type="spellStart"/>
+      <w:r>
+        <w:rPr>
+          <w:sz w:val="20"/>
+          <w:szCs w:val="20"/>
+        </w:rPr>
+        <w:t>Deux</w:t>
+      </w:r>
+      <w:proofErr w:type="spellEnd"/>
+      <w:r>
+        <w:rPr>
+          <w:sz w:val="20"/>
+          <w:szCs w:val="20"/>
+        </w:rPr>
+        <w:t xml:space="preserve"> </w:t>
+      </w:r>
+      <w:proofErr w:type="spellStart"/>
+      <w:r>
+        <w:rPr>
+          <w:sz w:val="20"/>
+          <w:szCs w:val="20"/>
+        </w:rPr>
+        <w:t>Mondes</w:t>
+      </w:r>
+      <w:proofErr w:type="spellEnd"/>
+      <w:r>
+        <w:rPr>
+          <w:sz w:val="20"/>
+          <w:szCs w:val="20"/>
+        </w:rPr>
+        <w:t>” XCII/1 (1871), s. 4</w:t>
+      </w:r>
+      <w:r>
+        <w:rPr>
+          <w:sz w:val="20"/>
+          <w:szCs w:val="20"/>
+        </w:rPr>
+        <w:t>0.</w:t>
+      </w:r>
+    </w:p>
+  </w:footnote>
+  <w:footnote w:id="20">
+    <w:p>
+      <w:pPr>
+        <w:pStyle w:val="Tekstprzypisudolnego"/>
+      </w:pPr>
+      <w:r>
+        <w:rPr>
+          <w:rStyle w:val="Odwoanieprzypisudolnego"/>
+        </w:rPr>
+        <w:footnoteRef/>
+      </w:r>
+      <w:r>
+        <w:t xml:space="preserve"> Zob. tamże. </w:t>
+      </w:r>
+    </w:p>
+  </w:footnote>
+  <w:footnote w:id="21">
+    <w:p>
+      <w:pPr>
+        <w:pStyle w:val="Tekstprzypisudolnego"/>
+      </w:pPr>
+      <w:r>
+        <w:rPr>
+          <w:rStyle w:val="Odwoanieprzypisudolnego"/>
+        </w:rPr>
+        <w:footnoteRef/>
+      </w:r>
+      <w:r>
+        <w:t xml:space="preserve"> Zob. </w:t>
+      </w:r>
+      <w:r>
+        <w:t xml:space="preserve">Sławomir Wyszomirski, </w:t>
+      </w:r>
+      <w:proofErr w:type="spellStart"/>
+      <w:r>
+        <w:t>Formula</w:t>
+      </w:r>
+      <w:proofErr w:type="spellEnd"/>
+      <w:r>
+        <w:t xml:space="preserve"> vitae </w:t>
+      </w:r>
+      <w:proofErr w:type="spellStart"/>
+      <w:r>
+        <w:t>honestae</w:t>
+      </w:r>
+      <w:proofErr w:type="spellEnd"/>
+      <w:r>
+        <w:t xml:space="preserve"> Marcina z Bragi i „zaginione” pismo Seneki De </w:t>
+      </w:r>
+      <w:proofErr w:type="spellStart"/>
+      <w:r>
+        <w:t>quattuor</w:t>
+      </w:r>
+      <w:proofErr w:type="spellEnd"/>
+      <w:r>
+        <w:t xml:space="preserve"> </w:t>
+      </w:r>
+      <w:proofErr w:type="spellStart"/>
+      <w:r>
+        <w:t>virtutibus</w:t>
+      </w:r>
+      <w:proofErr w:type="spellEnd"/>
+      <w:r>
+        <w:t>, „SYMBOLAE PHILOLOGORUM POSNANIENSIUM GRAECAE ET LATINAE” 2012, XXII/2, s. 9</w:t>
+      </w:r>
+      <w:r>
+        <w:t xml:space="preserve">6-97. </w:t>
+      </w:r>
+    </w:p>
+  </w:footnote>
+  <w:footnote w:id="22">
+    <w:p>
+      <w:pPr>
+        <w:pStyle w:val="Tekstprzypisudolnego"/>
+      </w:pPr>
+      <w:r>
+        <w:rPr>
+          <w:rStyle w:val="Odwoanieprzypisudolnego"/>
+        </w:rPr>
+        <w:footnoteRef/>
+      </w:r>
+      <w:r>
+        <w:t xml:space="preserve"> Zob. tamże, s. 95-96. </w:t>
+      </w:r>
+    </w:p>
+  </w:footnote>
+  <w:footnote w:id="23">
+    <w:p>
+      <w:pPr>
+        <w:pStyle w:val="Tekstprzypisudolnego"/>
+      </w:pPr>
+      <w:r>
+        <w:rPr>
+          <w:rStyle w:val="Odwoanieprzypisudolnego"/>
+        </w:rPr>
+        <w:footnoteRef/>
+      </w:r>
+      <w:r>
+        <w:t xml:space="preserve"> Zob. Anonim, </w:t>
+      </w:r>
+      <w:proofErr w:type="spellStart"/>
+      <w:r>
+        <w:rPr>
+          <w:i/>
+          <w:iCs/>
+        </w:rPr>
+        <w:t>Epistola</w:t>
+      </w:r>
+      <w:proofErr w:type="spellEnd"/>
+      <w:r>
+        <w:rPr>
+          <w:i/>
+          <w:iCs/>
+        </w:rPr>
+        <w:t xml:space="preserve"> </w:t>
+      </w:r>
+      <w:r>
+        <w:t xml:space="preserve">IX, s. 433. </w:t>
+      </w:r>
+    </w:p>
+  </w:footnote>
+  <w:footnote w:id="24">
+    <w:p>
+      <w:pPr>
+        <w:pStyle w:val="Tekstprzypisudolnego"/>
+      </w:pPr>
+      <w:r>
+        <w:rPr>
+          <w:rStyle w:val="Odwoanieprzypisudolnego"/>
+        </w:rPr>
+        <w:footnoteRef/>
+      </w:r>
+      <w:r>
+        <w:t xml:space="preserve"> Zob. S. Wyszomirski, </w:t>
+      </w:r>
+      <w:proofErr w:type="spellStart"/>
+      <w:r>
+        <w:rPr>
+          <w:i/>
+          <w:iCs/>
+        </w:rPr>
+        <w:t>Formula</w:t>
+      </w:r>
+      <w:proofErr w:type="spellEnd"/>
+      <w:r>
+        <w:rPr>
+          <w:i/>
+          <w:iCs/>
+        </w:rPr>
+        <w:t xml:space="preserve"> vitae </w:t>
+      </w:r>
+      <w:proofErr w:type="spellStart"/>
+      <w:r>
+        <w:rPr>
+          <w:i/>
+          <w:iCs/>
+        </w:rPr>
+        <w:t>honestae</w:t>
+      </w:r>
+      <w:proofErr w:type="spellEnd"/>
+      <w:r>
+        <w:rPr>
+          <w:i/>
+          <w:iCs/>
+        </w:rPr>
+        <w:t xml:space="preserve"> Marcina z Brag</w:t>
+      </w:r>
+      <w:r>
+        <w:rPr>
+          <w:i/>
+          <w:iCs/>
+        </w:rPr>
+        <w:t>i</w:t>
+      </w:r>
+      <w:r>
+        <w:t xml:space="preserve">, s. 96. </w:t>
+      </w:r>
+    </w:p>
+  </w:footnote>
+  <w:footnote w:id="25">
+    <w:p>
+      <w:pPr>
+        <w:pStyle w:val="Tekstprzypisudolnego"/>
+      </w:pPr>
+      <w:r>
+        <w:rPr>
+          <w:rStyle w:val="Odwoanieprzypisudolnego"/>
+        </w:rPr>
+        <w:footnoteRef/>
+      </w:r>
+      <w:r>
+        <w:t xml:space="preserve"> Zob. tamże. </w:t>
+      </w:r>
+    </w:p>
+  </w:footnote>
+  <w:footnote w:id="26">
+    <w:p>
+      <w:pPr>
+        <w:pStyle w:val="Tekstprzypisudolnego"/>
+      </w:pPr>
+      <w:r>
+        <w:rPr>
+          <w:rStyle w:val="Odwoanieprzypisudolnego"/>
+        </w:rPr>
+        <w:footnoteRef/>
+      </w:r>
+      <w:r>
+        <w:t xml:space="preserve"> </w:t>
+      </w:r>
+      <w:bookmarkStart w:id="5" w:name="_Hlk148038767"/>
+      <w:r>
+        <w:rPr>
+          <w:lang w:val="la-Latn"/>
+        </w:rPr>
+        <w:t xml:space="preserve">Eufroniusz z Tours i in., </w:t>
+      </w:r>
+      <w:r>
+        <w:rPr>
+          <w:i/>
+          <w:iCs/>
+          <w:lang w:val="la-Latn"/>
+        </w:rPr>
+        <w:t>Concilium Turonense II,</w:t>
+      </w:r>
+      <w:r>
+        <w:rPr>
+          <w:lang w:val="la-Latn"/>
+        </w:rPr>
+        <w:t xml:space="preserve"> </w:t>
+      </w:r>
+      <w:r>
+        <w:rPr>
+          <w:i/>
+          <w:iCs/>
+          <w:lang w:val="la-Latn"/>
+        </w:rPr>
+        <w:t xml:space="preserve">Canon </w:t>
+      </w:r>
+      <w:r>
+        <w:t>XIV,</w:t>
+      </w:r>
+      <w:r>
+        <w:rPr>
+          <w:lang w:val="la-Latn"/>
+        </w:rPr>
+        <w:t xml:space="preserve"> [w:] </w:t>
+      </w:r>
+      <w:r>
+        <w:rPr>
+          <w:i/>
+          <w:iCs/>
+          <w:lang w:val="la-Latn"/>
+        </w:rPr>
+        <w:t xml:space="preserve">Acta Conciliorum et Epistolae Decretales ac Constitutiones Summorum pontificum, </w:t>
+      </w:r>
+      <w:r>
+        <w:rPr>
+          <w:lang w:val="la-Latn"/>
+        </w:rPr>
+        <w:t>t. 3, Ex typographia regia, Paryż 1714, s. 360.</w:t>
+      </w:r>
+      <w:bookmarkEnd w:id="5"/>
+    </w:p>
+  </w:footnote>
+  <w:footnote w:id="27">
+    <w:p>
+      <w:pPr>
         <w:pStyle w:val="Tekstprzypisudolnego"/>
         <w:spacing w:line="276" w:lineRule="auto"/>
         <w:rPr>
@@ -7465,7 +8244,7 @@
       <w:bookmarkEnd w:id="7"/>
     </w:p>
   </w:footnote>
-  <w:footnote w:id="20">
+  <w:footnote w:id="28">
     <w:p>
       <w:pPr>
         <w:pStyle w:val="Tekstprzypisudolnego"/>
@@ -7492,8 +8271,8 @@
         </w:rPr>
         <w:t xml:space="preserve">Zob. </w:t>
       </w:r>
-      <w:bookmarkStart w:id="10" w:name="_Hlk148191797"/>
-      <w:bookmarkStart w:id="11" w:name="_Hlk132837465"/>
+      <w:bookmarkStart w:id="11" w:name="_Hlk148191797"/>
+      <w:bookmarkStart w:id="12" w:name="_Hlk132837465"/>
       <w:r>
         <w:rPr>
           <w:color w:val="0D0D0D" w:themeColor="text1" w:themeTint="F2"/>
@@ -7535,11 +8314,11 @@
         </w:rPr>
         <w:t xml:space="preserve">, Hanower-Lipsk 1912, s. 114-115. </w:t>
       </w:r>
-      <w:bookmarkEnd w:id="10"/>
-    </w:p>
-    <w:bookmarkEnd w:id="11"/>
+      <w:bookmarkEnd w:id="11"/>
+    </w:p>
+    <w:bookmarkEnd w:id="12"/>
   </w:footnote>
-  <w:footnote w:id="21">
+  <w:footnote w:id="29">
     <w:p>
       <w:pPr>
         <w:pStyle w:val="Tekstprzypisudolnego"/>
@@ -7553,7 +8332,7 @@
       <w:r>
         <w:t xml:space="preserve"> Zob. </w:t>
       </w:r>
-      <w:bookmarkStart w:id="13" w:name="_Hlk148192000"/>
+      <w:bookmarkStart w:id="14" w:name="_Hlk148192000"/>
       <w:r>
         <w:t>Giovanni Boccaccio</w:t>
       </w:r>
@@ -7621,10 +8400,10 @@
       <w:r>
         <w:t>”, Florencja 1831, s. 327.</w:t>
       </w:r>
-      <w:bookmarkEnd w:id="13"/>
+      <w:bookmarkEnd w:id="14"/>
     </w:p>
   </w:footnote>
-  <w:footnote w:id="22">
+  <w:footnote w:id="30">
     <w:p>
       <w:pPr>
         <w:pStyle w:val="Tekstprzypisudolnego"/>
@@ -7640,7 +8419,7 @@
       </w:r>
     </w:p>
   </w:footnote>
-  <w:footnote w:id="23">
+  <w:footnote w:id="31">
     <w:p>
       <w:pPr>
         <w:pStyle w:val="Tekstprzypisudolnego"/>
@@ -7727,7 +8506,7 @@
       </w:r>
     </w:p>
   </w:footnote>
-  <w:footnote w:id="24">
+  <w:footnote w:id="32">
     <w:p>
       <w:pPr>
         <w:pStyle w:val="Tekstprzypisudolnego"/>
@@ -7781,14 +8560,14 @@
         </w:rPr>
         <w:t xml:space="preserve">, Rzym 1928, s. </w:t>
       </w:r>
-      <w:bookmarkStart w:id="15" w:name="_Hlk129191041"/>
+      <w:bookmarkStart w:id="16" w:name="_Hlk129191041"/>
       <w:r>
         <w:rPr>
           <w:color w:val="0D0D0D" w:themeColor="text1" w:themeTint="F2"/>
         </w:rPr>
         <w:t>467, 488, 492, 499</w:t>
       </w:r>
-      <w:bookmarkEnd w:id="15"/>
+      <w:bookmarkEnd w:id="16"/>
       <w:r>
         <w:rPr>
           <w:color w:val="0D0D0D" w:themeColor="text1" w:themeTint="F2"/>
@@ -7797,7 +8576,7 @@
       </w:r>
     </w:p>
   </w:footnote>
-  <w:footnote w:id="25">
+  <w:footnote w:id="33">
     <w:p>
       <w:pPr>
         <w:pStyle w:val="Tekstprzypisudolnego"/>
@@ -7856,7 +8635,7 @@
       </w:r>
     </w:p>
   </w:footnote>
-  <w:footnote w:id="26">
+  <w:footnote w:id="34">
     <w:p>
       <w:pPr>
         <w:pStyle w:val="Tekstprzypisudolnego"/>
@@ -7878,7 +8657,7 @@
         </w:rPr>
         <w:t xml:space="preserve"> Fragment pochodzi z dzieła funkcjonującego pod tytułem </w:t>
       </w:r>
-      <w:bookmarkStart w:id="18" w:name="_Hlk143634875"/>
+      <w:bookmarkStart w:id="19" w:name="_Hlk143634875"/>
       <w:r>
         <w:rPr>
           <w:i/>
@@ -7906,7 +8685,7 @@
         </w:rPr>
         <w:t>), utworu rzekomego autorstwa Lucjusza Flawiusza Dekstera, przyjaciela św. Hieronima</w:t>
       </w:r>
-      <w:bookmarkEnd w:id="18"/>
+      <w:bookmarkEnd w:id="19"/>
       <w:r>
         <w:rPr>
           <w:color w:val="0D0D0D" w:themeColor="text1" w:themeTint="F2"/>
@@ -7997,6 +8776,66 @@
           <w:lang w:val="en-US"/>
         </w:rPr>
         <w:t xml:space="preserve">, „The Catholic Historical Review” 100/1 (2014), s. 7.   </w:t>
+      </w:r>
+    </w:p>
+  </w:footnote>
+  <w:footnote w:id="35">
+    <w:p>
+      <w:pPr>
+        <w:pStyle w:val="Tekstprzypisudolnego"/>
+      </w:pPr>
+      <w:r>
+        <w:rPr>
+          <w:rStyle w:val="Odwoanieprzypisudolnego"/>
+        </w:rPr>
+        <w:footnoteRef/>
+      </w:r>
+      <w:r>
+        <w:t xml:space="preserve"> </w:t>
+      </w:r>
+      <w:r>
+        <w:t>G</w:t>
+      </w:r>
+      <w:r>
+        <w:t>. Boissier</w:t>
+      </w:r>
+      <w:r>
+        <w:t xml:space="preserve">, </w:t>
+      </w:r>
+      <w:r>
+        <w:rPr>
+          <w:i/>
+          <w:iCs/>
+        </w:rPr>
+        <w:t xml:space="preserve">Le </w:t>
+      </w:r>
+      <w:proofErr w:type="spellStart"/>
+      <w:r>
+        <w:rPr>
+          <w:i/>
+          <w:iCs/>
+        </w:rPr>
+        <w:t>christianisme</w:t>
+      </w:r>
+      <w:proofErr w:type="spellEnd"/>
+      <w:r>
+        <w:rPr>
+          <w:i/>
+          <w:iCs/>
+        </w:rPr>
+        <w:t xml:space="preserve"> de </w:t>
+      </w:r>
+      <w:proofErr w:type="spellStart"/>
+      <w:r>
+        <w:rPr>
+          <w:i/>
+          <w:iCs/>
+        </w:rPr>
+        <w:t>Sénèque</w:t>
+      </w:r>
+      <w:proofErr w:type="spellEnd"/>
+      <w:r>
+        <w:t xml:space="preserve">, s. 43. </w:t>
       </w:r>
     </w:p>
   </w:footnote>
